--- a/תרגיל 1.docx
+++ b/תרגיל 1.docx
@@ -1,17 +1,18 @@
 
 <file path=word/document.xml><?xml version="1.0" encoding="utf-8"?>
-<w:document xmlns:wpc="http://schemas.microsoft.com/office/word/2010/wordprocessingCanvas" xmlns:cx="http://schemas.microsoft.com/office/drawing/2014/chartex" xmlns:cx1="http://schemas.microsoft.com/office/drawing/2015/9/8/chartex" xmlns:cx2="http://schemas.microsoft.com/office/drawing/2015/10/21/chartex" xmlns:cx3="http://schemas.microsoft.com/office/drawing/2016/5/9/chartex" xmlns:cx4="http://schemas.microsoft.com/office/drawing/2016/5/10/chartex" xmlns:cx5="http://schemas.microsoft.com/office/drawing/2016/5/11/chartex" xmlns:cx6="http://schemas.microsoft.com/office/drawing/2016/5/12/chartex" xmlns:cx7="http://schemas.microsoft.com/office/drawing/2016/5/13/chartex" xmlns:cx8="http://schemas.microsoft.com/office/drawing/2016/5/14/chartex" xmlns:mc="http://schemas.openxmlformats.org/markup-compatibility/2006" xmlns:aink="http://schemas.microsoft.com/office/drawing/2016/ink" xmlns:am3d="http://schemas.microsoft.com/office/drawing/2017/model3d" xmlns:o="urn:schemas-microsoft-com:office:office" xmlns:oel="http://schemas.microsoft.com/office/2019/extlst" xmlns:r="http://schemas.openxmlformats.org/officeDocument/2006/relationships" xmlns:m="http://schemas.openxmlformats.org/officeDocument/2006/math" xmlns:v="urn:schemas-microsoft-com:vml" xmlns:wp14="http://schemas.microsoft.com/office/word/2010/wordprocessingDrawing" xmlns:wp="http://schemas.openxmlformats.org/drawingml/2006/wordprocessingDrawing" xmlns:w10="urn:schemas-microsoft-com:office:word" xmlns:w="http://schemas.openxmlformats.org/wordprocessingml/2006/main" xmlns:w14="http://schemas.microsoft.com/office/word/2010/wordml" xmlns:w15="http://schemas.microsoft.com/office/word/2012/wordml" xmlns:w16cex="http://schemas.microsoft.com/office/word/2018/wordml/cex" xmlns:w16cid="http://schemas.microsoft.com/office/word/2016/wordml/cid" xmlns:w16="http://schemas.microsoft.com/office/word/2018/wordml" xmlns:w16du="http://schemas.microsoft.com/office/word/2023/wordml/word16du" xmlns:w16sdtdh="http://schemas.microsoft.com/office/word/2020/wordml/sdtdatahash" xmlns:w16sdtfl="http://schemas.microsoft.com/office/word/2024/wordml/sdtformatlock" xmlns:w16se="http://schemas.microsoft.com/office/word/2015/wordml/symex" xmlns:wpg="http://schemas.microsoft.com/office/word/2010/wordprocessingGroup" xmlns:wpi="http://schemas.microsoft.com/office/word/2010/wordprocessingInk" xmlns:wne="http://schemas.microsoft.com/office/word/2006/wordml" xmlns:wps="http://schemas.microsoft.com/office/word/2010/wordprocessingShape" mc:Ignorable="w14 w15 w16se w16cid w16 w16cex w16sdtdh w16sdtfl w16du wp14">
+<w:document xmlns:wpc="http://schemas.microsoft.com/office/word/2010/wordprocessingCanvas" xmlns:cx="http://schemas.microsoft.com/office/drawing/2014/chartex" xmlns:mc="http://schemas.openxmlformats.org/markup-compatibility/2006" xmlns:o="urn:schemas-microsoft-com:office:office" xmlns:r="http://schemas.openxmlformats.org/officeDocument/2006/relationships" xmlns:m="http://schemas.openxmlformats.org/officeDocument/2006/math" xmlns:v="urn:schemas-microsoft-com:vml" xmlns:wp14="http://schemas.microsoft.com/office/word/2010/wordprocessingDrawing" xmlns:wp="http://schemas.openxmlformats.org/drawingml/2006/wordprocessingDrawing" xmlns:w10="urn:schemas-microsoft-com:office:word" xmlns:w="http://schemas.openxmlformats.org/wordprocessingml/2006/main" xmlns:w14="http://schemas.microsoft.com/office/word/2010/wordml" xmlns:w15="http://schemas.microsoft.com/office/word/2012/wordml" xmlns:w16se="http://schemas.microsoft.com/office/word/2015/wordml/symex" xmlns:wpg="http://schemas.microsoft.com/office/word/2010/wordprocessingGroup" xmlns:wpi="http://schemas.microsoft.com/office/word/2010/wordprocessingInk" xmlns:wne="http://schemas.microsoft.com/office/word/2006/wordml" xmlns:wps="http://schemas.microsoft.com/office/word/2010/wordprocessingShape" mc:Ignorable="w14 w15 w16se wp14">
   <w:body>
     <w:p>
       <w:pPr>
         <w:bidi/>
         <w:rPr>
-          <w:rtl/>
-        </w:rPr>
-      </w:pPr>
-      <w:r>
-        <w:rPr>
-          <w:rFonts w:hint="cs"/>
+          <w:rFonts w:ascii="David" w:hAnsi="David" w:cs="David"/>
+          <w:rtl/>
+        </w:rPr>
+      </w:pPr>
+      <w:r>
+        <w:rPr>
+          <w:rFonts w:ascii="David" w:hAnsi="David" w:cs="David"/>
           <w:rtl/>
         </w:rPr>
         <w:t>תרגיל 1</w:t>
@@ -19,28 +20,47 @@
     </w:p>
     <w:p>
       <w:pPr>
+        <w:pStyle w:val="a9"/>
+        <w:numPr>
+          <w:ilvl w:val="0"/>
+          <w:numId w:val="1"/>
+        </w:numPr>
         <w:bidi/>
         <w:rPr>
-          <w:rtl/>
-          <w:lang w:val="en-US"/>
-        </w:rPr>
-      </w:pPr>
-      <w:r>
-        <w:rPr>
-          <w:rFonts w:hint="cs"/>
+          <w:rFonts w:ascii="David" w:hAnsi="David" w:cs="David"/>
+          <w:b/>
+          <w:bCs/>
+          <w:u w:val="single"/>
+          <w:rtl/>
+          <w:lang w:val="en-US"/>
+        </w:rPr>
+      </w:pPr>
+      <w:r>
+        <w:rPr>
+          <w:rFonts w:ascii="David" w:hAnsi="David" w:cs="David"/>
+          <w:b/>
+          <w:bCs/>
+          <w:u w:val="single"/>
           <w:rtl/>
         </w:rPr>
         <w:t>הסבר על ה</w:t>
       </w:r>
       <w:r>
         <w:rPr>
+          <w:rFonts w:ascii="David" w:hAnsi="David" w:cs="David"/>
+          <w:b/>
+          <w:bCs/>
+          <w:u w:val="single"/>
           <w:lang w:val="en-US"/>
         </w:rPr>
         <w:t>GUI</w:t>
       </w:r>
       <w:r>
         <w:rPr>
-          <w:rFonts w:hint="cs"/>
+          <w:rFonts w:ascii="David" w:hAnsi="David" w:cs="David"/>
+          <w:b/>
+          <w:bCs/>
+          <w:u w:val="single"/>
           <w:rtl/>
           <w:lang w:val="en-US"/>
         </w:rPr>
@@ -51,39 +71,170 @@
       <w:pPr>
         <w:bidi/>
         <w:rPr>
-          <w:rtl/>
-          <w:lang w:val="en-US"/>
-        </w:rPr>
-      </w:pPr>
-      <w:r>
-        <w:rPr>
-          <w:rFonts w:hint="cs"/>
-          <w:rtl/>
-          <w:lang w:val="en-US"/>
-        </w:rPr>
-        <w:t xml:space="preserve">כרגע רואים מה שמתבקש, נדרש לשפר </w:t>
-      </w:r>
-    </w:p>
-    <w:p>
-      <w:pPr>
+          <w:rFonts w:ascii="David" w:hAnsi="David" w:cs="David"/>
+          <w:rtl/>
+          <w:lang w:val="en-US"/>
+        </w:rPr>
+      </w:pPr>
+      <w:r>
+        <w:rPr>
+          <w:rFonts w:ascii="David" w:hAnsi="David" w:cs="David"/>
+          <w:rtl/>
+          <w:lang w:val="en-US"/>
+        </w:rPr>
+        <w:t>אמנם בקובץ פה זה מופיע ראשון, אך נעדכן זאת בסוף כשנגרום לזה באמת להיראות נורמלי.</w:t>
+      </w:r>
+    </w:p>
+    <w:p>
+      <w:pPr>
+        <w:jc w:val="right"/>
+        <w:rPr>
+          <w:rFonts w:ascii="David" w:hAnsi="David" w:cs="David"/>
+          <w:b/>
+          <w:bCs/>
+          <w:u w:val="single"/>
+          <w:rtl/>
+          <w:lang w:val="en-US"/>
+        </w:rPr>
+      </w:pPr>
+      <w:r>
+        <w:rPr>
+          <w:rFonts w:ascii="David" w:hAnsi="David" w:cs="David" w:hint="cs"/>
+          <w:b/>
+          <w:bCs/>
+          <w:u w:val="single"/>
+          <w:rtl/>
+          <w:lang w:val="en-US"/>
+        </w:rPr>
+        <w:t>המדדים הנבחרים</w:t>
+      </w:r>
+    </w:p>
+    <w:p>
+      <w:pPr>
+        <w:jc w:val="right"/>
+        <w:rPr>
+          <w:rFonts w:ascii="David" w:hAnsi="David" w:cs="David"/>
+          <w:lang w:val="en-US"/>
+        </w:rPr>
+      </w:pPr>
+    </w:p>
+    <w:p>
+      <w:pPr>
+        <w:jc w:val="right"/>
+        <w:rPr>
+          <w:rFonts w:ascii="David" w:hAnsi="David" w:cs="David"/>
+          <w:rtl/>
+          <w:lang w:val="en-US"/>
+        </w:rPr>
+      </w:pPr>
+      <w:r>
+        <w:rPr>
+          <w:rFonts w:ascii="David" w:hAnsi="David" w:cs="David"/>
+          <w:rtl/>
+          <w:lang w:val="en-US"/>
+        </w:rPr>
+        <w:t>במהלך כתיבת התרגיל, מימשנו מספר מדדים בקוד. המדדים האלו גם זמינים למשתמש מתוך התוכנית אשר בסופה מציגה את הגרפים של מדדים האלו, אשר מושפעים מאותה הרצה.</w:t>
+      </w:r>
+    </w:p>
+    <w:p>
+      <w:pPr>
+        <w:jc w:val="right"/>
+        <w:rPr>
+          <w:rFonts w:ascii="David" w:hAnsi="David" w:cs="David"/>
+          <w:lang w:val="en-US"/>
+        </w:rPr>
+      </w:pPr>
+      <w:r>
+        <w:rPr>
+          <w:rFonts w:ascii="David" w:hAnsi="David" w:cs="David" w:hint="cs"/>
+          <w:rtl/>
+          <w:lang w:val="en-US"/>
+        </w:rPr>
+        <w:t xml:space="preserve">הערה- </w:t>
+      </w:r>
+      <w:r>
+        <w:rPr>
+          <w:rFonts w:ascii="David" w:hAnsi="David" w:cs="David" w:hint="cs"/>
+          <w:rtl/>
+          <w:lang w:val="en-US"/>
+        </w:rPr>
+        <w:t>זהו למעשה מענה ישיר לשאלה 1</w:t>
+      </w:r>
+    </w:p>
+    <w:p>
+      <w:pPr>
+        <w:jc w:val="right"/>
+        <w:rPr>
+          <w:rFonts w:ascii="David" w:hAnsi="David" w:cs="David"/>
+          <w:rtl/>
+          <w:lang w:val="en-US"/>
+        </w:rPr>
+      </w:pPr>
+      <w:r>
+        <w:rPr>
+          <w:rFonts w:ascii="David" w:hAnsi="David" w:cs="David"/>
+          <w:rtl/>
+          <w:lang w:val="en-US"/>
+        </w:rPr>
+        <w:t>תחילה נפתח במדד אשר הוצע במטלה ע</w:t>
+      </w:r>
+      <w:r>
+        <w:rPr>
+          <w:rFonts w:ascii="David" w:hAnsi="David" w:cs="David"/>
+          <w:rtl/>
+          <w:lang w:val="en-US"/>
+        </w:rPr>
+        <w:t>צמה וזהו מדד היציבות- מטרת המדד היא לחשב את אחוז התאים באוטומט ששמרו על מצבם מהדור הקודם.</w:t>
+      </w:r>
+    </w:p>
+    <w:p>
+      <w:pPr>
+        <w:jc w:val="right"/>
+        <w:rPr>
+          <w:rFonts w:ascii="David" w:hAnsi="David" w:cs="David"/>
+          <w:lang w:val="en-US"/>
+        </w:rPr>
+      </w:pPr>
+      <w:r>
+        <w:rPr>
+          <w:rFonts w:ascii="David" w:hAnsi="David" w:cs="David"/>
+          <w:rtl/>
+          <w:lang w:val="en-US"/>
+        </w:rPr>
+        <w:t>נבחן מדד זה לעומק, נבדוק הסתברויות שונות ותנאי שפה מעגליים.</w:t>
+      </w:r>
+      <w:r>
+        <w:rPr>
+          <w:rFonts w:ascii="David" w:hAnsi="David" w:cs="David"/>
+          <w:lang w:val="en-US"/>
+        </w:rPr>
+        <w:t xml:space="preserve"> </w:t>
+      </w:r>
+      <w:r>
+        <w:rPr>
+          <w:rFonts w:ascii="David" w:hAnsi="David" w:cs="David"/>
+          <w:rtl/>
+          <w:lang w:val="en-US"/>
+        </w:rPr>
+        <w:t xml:space="preserve"> </w:t>
+      </w:r>
+      <w:r>
+        <w:rPr>
+          <w:rFonts w:ascii="David" w:hAnsi="David" w:cs="David"/>
+          <w:rtl/>
+          <w:lang w:val="en-US"/>
+        </w:rPr>
+        <w:t xml:space="preserve"> </w:t>
+      </w:r>
+    </w:p>
+    <w:p>
+      <w:pPr>
+        <w:pStyle w:val="a9"/>
         <w:bidi/>
-        <w:rPr>
-          <w:rtl/>
-          <w:lang w:val="en-US"/>
-        </w:rPr>
-      </w:pPr>
-      <w:r>
-        <w:rPr>
-          <w:rFonts w:hint="cs"/>
-          <w:rtl/>
-          <w:lang w:val="en-US"/>
-        </w:rPr>
-        <w:t>הסבר חוקי עדכון</w:t>
-      </w:r>
-    </w:p>
-    <w:p>
-      <w:pPr>
-        <w:rPr>
+        <w:jc w:val="center"/>
+        <w:rPr>
+          <w:rFonts w:ascii="David" w:hAnsi="David" w:cs="David"/>
+          <w:rtl/>
           <w:lang w:val="en-US"/>
         </w:rPr>
       </w:pPr>
@@ -92,14 +243,14 @@
       <w:pPr>
         <w:bidi/>
         <w:rPr>
-          <w:rFonts w:cs="Arial" w:hint="cs"/>
-          <w:rtl/>
-          <w:lang w:val="en-US"/>
-        </w:rPr>
-      </w:pPr>
-      <w:r>
-        <w:rPr>
-          <w:rFonts w:cs="Arial" w:hint="cs"/>
+          <w:rFonts w:ascii="David" w:hAnsi="David" w:cs="David"/>
+          <w:rtl/>
+          <w:lang w:val="en-US"/>
+        </w:rPr>
+      </w:pPr>
+      <w:r>
+        <w:rPr>
+          <w:rFonts w:ascii="David" w:hAnsi="David" w:cs="David"/>
           <w:rtl/>
           <w:lang w:val="en-US"/>
         </w:rPr>
@@ -107,32 +258,30 @@
       </w:r>
       <w:r>
         <w:rPr>
-          <w:rFonts w:cs="Arial"/>
+          <w:rFonts w:ascii="David" w:hAnsi="David" w:cs="David"/>
           <w:lang w:val="en-US"/>
         </w:rPr>
         <w:t>wraparound</w:t>
       </w:r>
       <w:r>
         <w:rPr>
-          <w:rFonts w:cs="Arial" w:hint="cs"/>
+          <w:rFonts w:ascii="David" w:hAnsi="David" w:cs="David"/>
           <w:rtl/>
           <w:lang w:val="en-US"/>
         </w:rPr>
         <w:t xml:space="preserve"> כבוי, עבור הרצה של 250 דורות </w:t>
       </w:r>
-      <w:proofErr w:type="spellStart"/>
-      <w:r>
-        <w:rPr>
-          <w:rFonts w:cs="Arial" w:hint="cs"/>
-          <w:rtl/>
-          <w:lang w:val="en-US"/>
-        </w:rPr>
-        <w:t>בהתסברות</w:t>
-      </w:r>
-      <w:proofErr w:type="spellEnd"/>
-      <w:r>
-        <w:rPr>
-          <w:rFonts w:cs="Arial" w:hint="cs"/>
+      <w:r>
+        <w:rPr>
+          <w:rFonts w:ascii="David" w:hAnsi="David" w:cs="David" w:hint="cs"/>
+          <w:rtl/>
+          <w:lang w:val="en-US"/>
+        </w:rPr>
+        <w:t>בהסתברות</w:t>
+      </w:r>
+      <w:r>
+        <w:rPr>
+          <w:rFonts w:ascii="David" w:hAnsi="David" w:cs="David"/>
           <w:rtl/>
           <w:lang w:val="en-US"/>
         </w:rPr>
@@ -143,12 +292,14 @@
       <w:pPr>
         <w:bidi/>
         <w:rPr>
-          <w:rtl/>
-          <w:lang w:val="en-US"/>
-        </w:rPr>
-      </w:pPr>
-      <w:r>
-        <w:rPr>
+          <w:rFonts w:ascii="David" w:hAnsi="David" w:cs="David"/>
+          <w:rtl/>
+          <w:lang w:val="en-US"/>
+        </w:rPr>
+      </w:pPr>
+      <w:r>
+        <w:rPr>
+          <w:rFonts w:ascii="David" w:hAnsi="David" w:cs="David"/>
           <w:noProof/>
           <w:lang w:val="en-US"/>
         </w:rPr>
@@ -168,7 +319,7 @@
                     <pic:cNvPicPr/>
                   </pic:nvPicPr>
                   <pic:blipFill rotWithShape="1">
-                    <a:blip r:embed="rId5" cstate="print">
+                    <a:blip r:embed="rId6" cstate="print">
                       <a:extLst>
                         <a:ext uri="{28A0092B-C50C-407E-A947-70E740481C1C}">
                           <a14:useLocalDpi xmlns:a14="http://schemas.microsoft.com/office/drawing/2010/main" val="0"/>
@@ -206,30 +357,32 @@
       <w:pPr>
         <w:bidi/>
         <w:rPr>
-          <w:rtl/>
-          <w:lang w:val="en-US"/>
-        </w:rPr>
-      </w:pPr>
-      <w:r>
-        <w:rPr>
-          <w:rFonts w:hint="cs"/>
-          <w:rtl/>
-          <w:lang w:val="en-US"/>
-        </w:rPr>
-        <w:t>ניתן לראות כי אחוז התאים באוטומט ששומרים על עצמם בכל ורסיה הוא בערך 50% (מכיוון שהטווח נע בין 47% ל52%). בנוסף רואים את זה לאורך כל ההרצה כלומר האוטומט שומר על יציבות לאורך הדורות, ראינו דבר דומה גם כאשר הרצנו עבור יותר מ250 דורות.</w:t>
+          <w:rFonts w:ascii="David" w:hAnsi="David" w:cs="David"/>
+          <w:rtl/>
+          <w:lang w:val="en-US"/>
+        </w:rPr>
+      </w:pPr>
+      <w:r>
+        <w:rPr>
+          <w:rFonts w:ascii="David" w:hAnsi="David" w:cs="David"/>
+          <w:rtl/>
+          <w:lang w:val="en-US"/>
+        </w:rPr>
+        <w:t>ניתן לראות כי אחוז התאים באוטומט ששומרים על עצמם בכל ורסיה הוא בערך 50% (הטווח נע בין 47% ל52%). בנוסף רואים את זה לאורך כל ההרצה כלומר האוטומט שומר על יציבות לאורך הדורות, ראינו דבר דומה גם כאשר הרצנו עבור יותר מ250 דורות.</w:t>
       </w:r>
     </w:p>
     <w:p>
       <w:pPr>
         <w:bidi/>
         <w:rPr>
-          <w:rtl/>
-          <w:lang w:val="en-US"/>
-        </w:rPr>
-      </w:pPr>
-      <w:r>
-        <w:rPr>
-          <w:rFonts w:hint="cs"/>
+          <w:rFonts w:ascii="David" w:hAnsi="David" w:cs="David"/>
+          <w:rtl/>
+          <w:lang w:val="en-US"/>
+        </w:rPr>
+      </w:pPr>
+      <w:r>
+        <w:rPr>
+          <w:rFonts w:ascii="David" w:hAnsi="David" w:cs="David"/>
           <w:rtl/>
           <w:lang w:val="en-US"/>
         </w:rPr>
@@ -240,15 +393,18 @@
       <w:pPr>
         <w:bidi/>
         <w:rPr>
-          <w:rtl/>
-          <w:lang w:val="en-US"/>
-        </w:rPr>
-      </w:pPr>
-      <w:r>
-        <w:rPr>
+          <w:rFonts w:ascii="David" w:hAnsi="David" w:cs="David"/>
+          <w:rtl/>
+          <w:lang w:val="en-US"/>
+        </w:rPr>
+      </w:pPr>
+      <w:r>
+        <w:rPr>
+          <w:rFonts w:ascii="David" w:hAnsi="David" w:cs="David"/>
           <w:noProof/>
           <w:lang w:val="en-US"/>
         </w:rPr>
+        <w:lastRenderedPageBreak/>
         <w:drawing>
           <wp:inline distT="0" distB="0" distL="0" distR="0" wp14:anchorId="4F2689FB" wp14:editId="02A28849">
             <wp:extent cx="2919743" cy="2123364"/>
@@ -265,7 +421,7 @@
                     <pic:cNvPicPr/>
                   </pic:nvPicPr>
                   <pic:blipFill>
-                    <a:blip r:embed="rId6" cstate="print">
+                    <a:blip r:embed="rId7" cstate="print">
                       <a:extLst>
                         <a:ext uri="{28A0092B-C50C-407E-A947-70E740481C1C}">
                           <a14:useLocalDpi xmlns:a14="http://schemas.microsoft.com/office/drawing/2010/main" val="0"/>
@@ -293,6 +449,7 @@
       </w:r>
       <w:r>
         <w:rPr>
+          <w:rFonts w:ascii="David" w:hAnsi="David" w:cs="David"/>
           <w:lang w:val="en-US"/>
         </w:rPr>
         <w:t xml:space="preserve"> </w:t>
@@ -302,13 +459,14 @@
       <w:pPr>
         <w:bidi/>
         <w:rPr>
-          <w:rtl/>
-          <w:lang w:val="en-US"/>
-        </w:rPr>
-      </w:pPr>
-      <w:r>
-        <w:rPr>
-          <w:rFonts w:hint="cs"/>
+          <w:rFonts w:ascii="David" w:hAnsi="David" w:cs="David"/>
+          <w:rtl/>
+          <w:lang w:val="en-US"/>
+        </w:rPr>
+      </w:pPr>
+      <w:r>
+        <w:rPr>
+          <w:rFonts w:ascii="David" w:hAnsi="David" w:cs="David"/>
           <w:rtl/>
           <w:lang w:val="en-US"/>
         </w:rPr>
@@ -317,7 +475,7 @@
       <w:proofErr w:type="spellStart"/>
       <w:r>
         <w:rPr>
-          <w:rFonts w:hint="cs"/>
+          <w:rFonts w:ascii="David" w:hAnsi="David" w:cs="David"/>
           <w:rtl/>
           <w:lang w:val="en-US"/>
         </w:rPr>
@@ -326,48 +484,67 @@
       <w:proofErr w:type="spellEnd"/>
       <w:r>
         <w:rPr>
-          <w:rFonts w:hint="cs"/>
-          <w:rtl/>
-          <w:lang w:val="en-US"/>
-        </w:rPr>
-        <w:t xml:space="preserve"> מ70% ולאחר מכן נופל לאזור ה55%, ככל שהדורות מתקדמים אנחנו רואים התכנסות לעבר  קצב שינוי דומה כפי שראינו בהרצה בה ההסתברות הייתה 0.5. כלומר לאחר מספר דורות מסוים (במקרה הזה למשל הרצנו 250 דורות) אנחנו רואים דמיון ברור.</w:t>
+          <w:rFonts w:ascii="David" w:hAnsi="David" w:cs="David"/>
+          <w:rtl/>
+          <w:lang w:val="en-US"/>
+        </w:rPr>
+        <w:t xml:space="preserve"> מ70% ולאחר מכן נופל לאזור ה55%, ככל שהדורות מתקדמים אנחנו רואים התכנסות לעבר  קצב שינוי דומה כפי שראינו בהרצה בה ההסתברות הייתה 0.5. </w:t>
       </w:r>
     </w:p>
     <w:p>
       <w:pPr>
         <w:bidi/>
         <w:rPr>
-          <w:rtl/>
-          <w:lang w:val="en-US"/>
-        </w:rPr>
-      </w:pPr>
+          <w:rFonts w:ascii="David" w:hAnsi="David" w:cs="David"/>
+          <w:lang w:val="en-US"/>
+        </w:rPr>
+      </w:pPr>
+      <w:r>
+        <w:rPr>
+          <w:rFonts w:ascii="David" w:hAnsi="David" w:cs="David" w:hint="cs"/>
+          <w:rtl/>
+          <w:lang w:val="en-US"/>
+        </w:rPr>
+        <w:t>זה מספק לנו נקודה חשובה, למרות שהתחלנו בהסתברות גבוהה, אנחנו רואים איך לאורך הדורות יש התכנסות לממוצע, מה שמראה שהאוטומט הינו עקבי ומונע מצב של פיצוץ אוכלוסין או קריסתו.</w:t>
+      </w:r>
     </w:p>
     <w:p>
       <w:pPr>
         <w:bidi/>
         <w:rPr>
-          <w:rtl/>
-          <w:lang w:val="en-US"/>
-        </w:rPr>
-      </w:pPr>
-      <w:r>
-        <w:rPr>
-          <w:rFonts w:hint="cs"/>
-          <w:rtl/>
-          <w:lang w:val="en-US"/>
-        </w:rPr>
-        <w:lastRenderedPageBreak/>
+          <w:rFonts w:ascii="David" w:hAnsi="David" w:cs="David"/>
+          <w:rtl/>
+          <w:lang w:val="en-US"/>
+        </w:rPr>
+      </w:pPr>
+    </w:p>
+    <w:p>
+      <w:pPr>
+        <w:bidi/>
+        <w:rPr>
+          <w:rFonts w:ascii="David" w:hAnsi="David" w:cs="David"/>
+          <w:rtl/>
+          <w:lang w:val="en-US"/>
+        </w:rPr>
+      </w:pPr>
+      <w:r>
+        <w:rPr>
+          <w:rFonts w:ascii="David" w:hAnsi="David" w:cs="David"/>
+          <w:rtl/>
+          <w:lang w:val="en-US"/>
+        </w:rPr>
         <w:t>כעת נעבור</w:t>
       </w:r>
       <w:r>
         <w:rPr>
+          <w:rFonts w:ascii="David" w:hAnsi="David" w:cs="David"/>
           <w:lang w:val="en-US"/>
         </w:rPr>
         <w:t xml:space="preserve"> </w:t>
       </w:r>
       <w:r>
         <w:rPr>
-          <w:rFonts w:hint="cs"/>
+          <w:rFonts w:ascii="David" w:hAnsi="David" w:cs="David"/>
           <w:rtl/>
           <w:lang w:val="en-US"/>
         </w:rPr>
@@ -375,7 +552,7 @@
       </w:r>
       <w:r>
         <w:rPr>
-          <w:rFonts w:hint="cs"/>
+          <w:rFonts w:ascii="David" w:hAnsi="David" w:cs="David"/>
           <w:rtl/>
           <w:lang w:val="en-US"/>
         </w:rPr>
@@ -386,6 +563,7 @@
       <w:pPr>
         <w:bidi/>
         <w:rPr>
+          <w:rFonts w:ascii="David" w:hAnsi="David" w:cs="David"/>
           <w:noProof/>
           <w:rtl/>
           <w:lang w:val="en-US"/>
@@ -393,7 +571,7 @@
       </w:pPr>
       <w:r>
         <w:rPr>
-          <w:rFonts w:hint="cs"/>
+          <w:rFonts w:ascii="David" w:hAnsi="David" w:cs="David"/>
           <w:noProof/>
           <w:lang w:val="en-US"/>
         </w:rPr>
@@ -401,7 +579,7 @@
       </w:r>
       <w:r>
         <w:rPr>
-          <w:rFonts w:hint="cs"/>
+          <w:rFonts w:ascii="David" w:hAnsi="David" w:cs="David"/>
           <w:noProof/>
           <w:lang w:val="en-US"/>
         </w:rPr>
@@ -421,7 +599,7 @@
                     <pic:cNvPicPr/>
                   </pic:nvPicPr>
                   <pic:blipFill>
-                    <a:blip r:embed="rId7" cstate="print">
+                    <a:blip r:embed="rId8" cstate="print">
                       <a:extLst>
                         <a:ext uri="{28A0092B-C50C-407E-A947-70E740481C1C}">
                           <a14:useLocalDpi xmlns:a14="http://schemas.microsoft.com/office/drawing/2010/main" val="0"/>
@@ -452,6 +630,7 @@
       <w:pPr>
         <w:bidi/>
         <w:rPr>
+          <w:rFonts w:ascii="David" w:hAnsi="David" w:cs="David"/>
           <w:noProof/>
           <w:rtl/>
           <w:lang w:val="en-US"/>
@@ -462,95 +641,93 @@
       <w:pPr>
         <w:bidi/>
         <w:rPr>
+          <w:rFonts w:ascii="David" w:hAnsi="David" w:cs="David" w:hint="cs"/>
           <w:noProof/>
-          <w:lang w:val="en-US"/>
-        </w:rPr>
-      </w:pPr>
-      <w:r>
-        <w:rPr>
-          <w:rFonts w:hint="cs"/>
+          <w:rtl/>
+          <w:lang w:val="en-US"/>
+        </w:rPr>
+      </w:pPr>
+      <w:r>
+        <w:rPr>
+          <w:rFonts w:ascii="David" w:hAnsi="David" w:cs="David" w:hint="cs"/>
           <w:noProof/>
           <w:rtl/>
           <w:lang w:val="en-US"/>
         </w:rPr>
-        <w:t>קיבלנו דפוס שמתנהג בצורה דומה להרצה הקודמת, זה אינו דבר מפתיע (יש לפרט מדוע)</w:t>
-      </w:r>
-      <w:r>
-        <w:rPr>
+        <w:t xml:space="preserve">כעת קיבלנו שעבור הסתברות 0.25 והסתברות 0.75 קיבלנו גרפים כמעט זהים, ואותה דינמיקה לאורך הדורות. ניתן להסביר זאת על ידי הסימטריה של חוקי העדכון של האוטומט, במקרה שלנו ההיפוך משפיע על 0 ו1 בצורה זהה </w:t>
+      </w:r>
+      <w:r>
+        <w:rPr>
+          <w:rFonts w:ascii="David" w:hAnsi="David" w:cs="David" w:hint="cs"/>
           <w:noProof/>
-          <w:lang w:val="en-US"/>
-        </w:rPr>
-        <w:t xml:space="preserve"> </w:t>
+          <w:rtl/>
+          <w:lang w:val="en-US"/>
+        </w:rPr>
+        <w:t>ולכן התפלגויות שההפרש מהם ל0.5 הוא זהה מייצרים דינמיקה דומה, ומשמשים מראה אחד לשני.</w:t>
       </w:r>
     </w:p>
     <w:p>
       <w:pPr>
         <w:bidi/>
         <w:rPr>
+          <w:rFonts w:ascii="David" w:hAnsi="David" w:cs="David"/>
           <w:noProof/>
           <w:lang w:val="en-US"/>
         </w:rPr>
       </w:pPr>
+      <w:r>
+        <w:rPr>
+          <w:rFonts w:ascii="David" w:hAnsi="David" w:cs="David"/>
+          <w:noProof/>
+          <w:rtl/>
+          <w:lang w:val="en-US"/>
+        </w:rPr>
+        <w:t xml:space="preserve">כעת נבחן מה קורה כאשר </w:t>
+      </w:r>
+      <w:r>
+        <w:rPr>
+          <w:rFonts w:ascii="David" w:hAnsi="David" w:cs="David"/>
+          <w:noProof/>
+          <w:lang w:val="en-US"/>
+        </w:rPr>
+        <w:t xml:space="preserve">wraparound </w:t>
+      </w:r>
+      <w:r>
+        <w:rPr>
+          <w:rFonts w:ascii="David" w:hAnsi="David" w:cs="David"/>
+          <w:noProof/>
+          <w:rtl/>
+          <w:lang w:val="en-US"/>
+        </w:rPr>
+        <w:t xml:space="preserve"> מופעל</w:t>
+      </w:r>
     </w:p>
     <w:p>
       <w:pPr>
         <w:bidi/>
         <w:rPr>
+          <w:rFonts w:ascii="David" w:hAnsi="David" w:cs="David"/>
           <w:noProof/>
           <w:lang w:val="en-US"/>
         </w:rPr>
       </w:pPr>
       <w:r>
         <w:rPr>
-          <w:rFonts w:hint="cs"/>
+          <w:rFonts w:ascii="David" w:hAnsi="David" w:cs="David"/>
           <w:noProof/>
-          <w:rtl/>
-          <w:lang w:val="en-US"/>
-        </w:rPr>
-        <w:t xml:space="preserve">כעת נבחן מה קורה כאשר </w:t>
-      </w:r>
-      <w:r>
-        <w:rPr>
-          <w:noProof/>
-          <w:lang w:val="en-US"/>
-        </w:rPr>
-        <w:t xml:space="preserve">wraparound </w:t>
-      </w:r>
-      <w:r>
-        <w:rPr>
-          <w:rFonts w:hint="cs"/>
-          <w:noProof/>
-          <w:rtl/>
-          <w:lang w:val="en-US"/>
-        </w:rPr>
-        <w:t xml:space="preserve"> מופעל</w:t>
-      </w:r>
-    </w:p>
-    <w:p>
-      <w:pPr>
-        <w:bidi/>
-        <w:rPr>
-          <w:rFonts w:hint="cs"/>
-          <w:noProof/>
-          <w:lang w:val="en-US"/>
-        </w:rPr>
-      </w:pPr>
-      <w:r>
-        <w:rPr>
-          <w:rFonts w:hint="cs"/>
-          <w:noProof/>
-          <w:lang w:val="en-US"/>
-        </w:rPr>
+          <w:lang w:val="en-US"/>
+        </w:rPr>
+        <w:lastRenderedPageBreak/>
         <mc:AlternateContent>
           <mc:Choice Requires="wpi">
             <w:drawing>
-              <wp:anchor distT="0" distB="0" distL="114300" distR="114300" simplePos="0" relativeHeight="251663360" behindDoc="0" locked="0" layoutInCell="1" allowOverlap="1" wp14:anchorId="6CDED317" wp14:editId="57808DE3">
+              <wp:anchor distT="0" distB="0" distL="114300" distR="114300" simplePos="0" relativeHeight="251663360" behindDoc="0" locked="0" layoutInCell="1" allowOverlap="1" wp14:anchorId="6CDED317" wp14:editId="35BF851A">
                 <wp:simplePos x="0" y="0"/>
                 <wp:positionH relativeFrom="column">
-                  <wp:posOffset>554990</wp:posOffset>
+                  <wp:posOffset>2369503</wp:posOffset>
                 </wp:positionH>
                 <wp:positionV relativeFrom="paragraph">
-                  <wp:posOffset>1951355</wp:posOffset>
+                  <wp:posOffset>1160780</wp:posOffset>
                 </wp:positionV>
                 <wp:extent cx="353215" cy="139320"/>
                 <wp:effectExtent l="38100" t="38100" r="2540" b="38735"/>
@@ -559,7 +736,7 @@
                 <wp:cNvGraphicFramePr/>
                 <a:graphic xmlns:a="http://schemas.openxmlformats.org/drawingml/2006/main">
                   <a:graphicData uri="http://schemas.microsoft.com/office/word/2010/wordprocessingInk">
-                    <w14:contentPart bwMode="auto" r:id="rId8">
+                    <w14:contentPart bwMode="auto" r:id="rId9">
                       <w14:nvContentPartPr>
                         <w14:cNvContentPartPr/>
                       </w14:nvContentPartPr>
@@ -575,7 +752,7 @@
           </mc:Choice>
           <mc:Fallback>
             <w:pict>
-              <v:shapetype w14:anchorId="29F369A4" id="_x0000_t75" coordsize="21600,21600" o:spt="75" o:preferrelative="t" path="m@4@5l@4@11@9@11@9@5xe" filled="f" stroked="f">
+              <v:shapetype w14:anchorId="3B6E651F" id="_x0000_t75" coordsize="21600,21600" o:spt="75" o:preferrelative="t" path="m@4@5l@4@11@9@11@9@5xe" filled="f" stroked="f">
                 <v:stroke joinstyle="miter"/>
                 <v:formulas>
                   <v:f eqn="if lineDrawn pixelLineWidth 0"/>
@@ -594,8 +771,8 @@
                 <v:path o:extrusionok="f" gradientshapeok="t" o:connecttype="rect"/>
                 <o:lock v:ext="edit" aspectratio="t"/>
               </v:shapetype>
-              <v:shape id="Ink 17" o:spid="_x0000_s1026" type="#_x0000_t75" style="position:absolute;margin-left:43.2pt;margin-top:153.15pt;width:28.8pt;height:11.95pt;z-index:251663360;visibility:visible;mso-wrap-style:square;mso-wrap-distance-left:9pt;mso-wrap-distance-top:0;mso-wrap-distance-right:9pt;mso-wrap-distance-bottom:0;mso-position-horizontal:absolute;mso-position-horizontal-relative:text;mso-position-vertical:absolute;mso-position-vertical-relative:text" o:gfxdata="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">
-                <v:imagedata r:id="rId9" o:title=""/>
+              <v:shape id="Ink 17" o:spid="_x0000_s1026" type="#_x0000_t75" style="position:absolute;left:0;text-align:left;margin-left:185.9pt;margin-top:90.7pt;width:29.15pt;height:12.35pt;z-index:251663360;visibility:visible;mso-wrap-style:square;mso-wrap-distance-left:9pt;mso-wrap-distance-top:0;mso-wrap-distance-right:9pt;mso-wrap-distance-bottom:0;mso-position-horizontal:absolute;mso-position-horizontal-relative:text;mso-position-vertical:absolute;mso-position-vertical-relative:text" o:gfxdata="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">
+                <v:imagedata r:id="rId10" o:title=""/>
               </v:shape>
             </w:pict>
           </mc:Fallback>
@@ -603,14 +780,14 @@
       </w:r>
       <w:r>
         <w:rPr>
-          <w:rFonts w:hint="cs"/>
+          <w:rFonts w:ascii="David" w:hAnsi="David" w:cs="David"/>
           <w:noProof/>
           <w:lang w:val="en-US"/>
         </w:rPr>
         <w:drawing>
-          <wp:inline distT="0" distB="0" distL="0" distR="0" wp14:anchorId="7E5C352E" wp14:editId="2C6CD1B5">
-            <wp:extent cx="5806823" cy="2145665"/>
-            <wp:effectExtent l="0" t="0" r="0" b="635"/>
+          <wp:inline distT="0" distB="0" distL="0" distR="0" wp14:anchorId="7E5C352E" wp14:editId="068AD57B">
+            <wp:extent cx="3737746" cy="1381125"/>
+            <wp:effectExtent l="0" t="0" r="0" b="0"/>
             <wp:docPr id="627629634" name="Picture 5"/>
             <wp:cNvGraphicFramePr>
               <a:graphicFrameLocks xmlns:a="http://schemas.openxmlformats.org/drawingml/2006/main" noChangeAspect="1"/>
@@ -623,7 +800,7 @@
                     <pic:cNvPicPr/>
                   </pic:nvPicPr>
                   <pic:blipFill>
-                    <a:blip r:embed="rId10" cstate="print">
+                    <a:blip r:embed="rId11" cstate="print">
                       <a:extLst>
                         <a:ext uri="{28A0092B-C50C-407E-A947-70E740481C1C}">
                           <a14:useLocalDpi xmlns:a14="http://schemas.microsoft.com/office/drawing/2010/main" val="0"/>
@@ -637,7 +814,7 @@
                   <pic:spPr>
                     <a:xfrm>
                       <a:off x="0" y="0"/>
-                      <a:ext cx="6070472" cy="2243085"/>
+                      <a:ext cx="3918949" cy="1448081"/>
                     </a:xfrm>
                     <a:prstGeom prst="rect">
                       <a:avLst/>
@@ -654,7 +831,7 @@
       <w:pPr>
         <w:bidi/>
         <w:rPr>
-          <w:rFonts w:hint="cs"/>
+          <w:rFonts w:ascii="David" w:hAnsi="David" w:cs="David" w:hint="cs"/>
           <w:noProof/>
           <w:rtl/>
           <w:lang w:val="en-US"/>
@@ -662,24 +839,34 @@
       </w:pPr>
       <w:r>
         <w:rPr>
-          <w:rFonts w:hint="cs"/>
+          <w:rFonts w:ascii="David" w:hAnsi="David" w:cs="David"/>
           <w:noProof/>
           <w:rtl/>
           <w:lang w:val="en-US"/>
         </w:rPr>
         <w:t>הגרף הימני משויך להסתברות 0.25 והשני ל0.75, לא נראה כלל הבדל.</w:t>
       </w:r>
-    </w:p>
-    <w:p>
-      <w:pPr>
-        <w:rPr>
-          <w:rtl/>
-          <w:lang w:val="en-US"/>
-        </w:rPr>
-      </w:pPr>
-      <w:r>
-        <w:rPr>
-          <w:rFonts w:hint="cs"/>
+      <w:r>
+        <w:rPr>
+          <w:rFonts w:ascii="David" w:hAnsi="David" w:cs="David" w:hint="cs"/>
+          <w:noProof/>
+          <w:rtl/>
+          <w:lang w:val="en-US"/>
+        </w:rPr>
+        <w:t xml:space="preserve"> </w:t>
+      </w:r>
+    </w:p>
+    <w:p>
+      <w:pPr>
+        <w:rPr>
+          <w:rFonts w:ascii="David" w:hAnsi="David" w:cs="David"/>
+          <w:rtl/>
+          <w:lang w:val="en-US"/>
+        </w:rPr>
+      </w:pPr>
+      <w:r>
+        <w:rPr>
+          <w:rFonts w:ascii="David" w:hAnsi="David" w:cs="David"/>
           <w:rtl/>
           <w:lang w:val="en-US"/>
         </w:rPr>
@@ -687,7 +874,7 @@
       </w:r>
       <w:r>
         <w:rPr>
-          <w:rFonts w:hint="cs"/>
+          <w:rFonts w:ascii="David" w:hAnsi="David" w:cs="David"/>
           <w:noProof/>
           <w:lang w:val="en-US"/>
         </w:rPr>
@@ -707,7 +894,7 @@
                     <pic:cNvPicPr/>
                   </pic:nvPicPr>
                   <pic:blipFill>
-                    <a:blip r:embed="rId11" cstate="print">
+                    <a:blip r:embed="rId12" cstate="print">
                       <a:extLst>
                         <a:ext uri="{28A0092B-C50C-407E-A947-70E740481C1C}">
                           <a14:useLocalDpi xmlns:a14="http://schemas.microsoft.com/office/drawing/2010/main" val="0"/>
@@ -735,7 +922,7 @@
       </w:r>
       <w:r>
         <w:rPr>
-          <w:rFonts w:hint="cs"/>
+          <w:rFonts w:ascii="David" w:hAnsi="David" w:cs="David"/>
           <w:noProof/>
           <w:lang w:val="en-US"/>
         </w:rPr>
@@ -755,7 +942,7 @@
                     <pic:cNvPicPr/>
                   </pic:nvPicPr>
                   <pic:blipFill>
-                    <a:blip r:embed="rId12" cstate="print">
+                    <a:blip r:embed="rId13" cstate="print">
                       <a:extLst>
                         <a:ext uri="{28A0092B-C50C-407E-A947-70E740481C1C}">
                           <a14:useLocalDpi xmlns:a14="http://schemas.microsoft.com/office/drawing/2010/main" val="0"/>
@@ -784,104 +971,162 @@
     </w:p>
     <w:p>
       <w:pPr>
-        <w:rPr>
-          <w:rtl/>
-          <w:lang w:val="en-US"/>
-        </w:rPr>
-      </w:pPr>
-    </w:p>
-    <w:p>
-      <w:pPr>
         <w:jc w:val="right"/>
         <w:rPr>
-          <w:rtl/>
-          <w:lang w:val="en-US"/>
-        </w:rPr>
-      </w:pPr>
-      <w:r>
-        <w:rPr>
-          <w:rFonts w:hint="cs"/>
-          <w:noProof/>
-          <w:lang w:val="en-US"/>
-        </w:rPr>
-        <mc:AlternateContent>
-          <mc:Choice Requires="wpi">
-            <w:drawing>
-              <wp:anchor distT="0" distB="0" distL="114300" distR="114300" simplePos="0" relativeHeight="251664384" behindDoc="0" locked="0" layoutInCell="1" allowOverlap="1" wp14:anchorId="570C3D1E" wp14:editId="1B25DCF1">
-                <wp:simplePos x="0" y="0"/>
-                <wp:positionH relativeFrom="column">
-                  <wp:posOffset>575038</wp:posOffset>
-                </wp:positionH>
-                <wp:positionV relativeFrom="paragraph">
-                  <wp:posOffset>32768</wp:posOffset>
-                </wp:positionV>
-                <wp:extent cx="360" cy="360"/>
-                <wp:effectExtent l="38100" t="38100" r="38100" b="38100"/>
-                <wp:wrapNone/>
-                <wp:docPr id="578233002" name="Ink 18"/>
-                <wp:cNvGraphicFramePr/>
-                <a:graphic xmlns:a="http://schemas.openxmlformats.org/drawingml/2006/main">
-                  <a:graphicData uri="http://schemas.microsoft.com/office/word/2010/wordprocessingInk">
-                    <w14:contentPart bwMode="auto" r:id="rId13">
-                      <w14:nvContentPartPr>
-                        <w14:cNvContentPartPr/>
-                      </w14:nvContentPartPr>
-                      <w14:xfrm>
-                        <a:off x="0" y="0"/>
-                        <a:ext cx="360" cy="360"/>
-                      </w14:xfrm>
-                    </w14:contentPart>
-                  </a:graphicData>
-                </a:graphic>
-              </wp:anchor>
-            </w:drawing>
-          </mc:Choice>
-          <mc:Fallback>
-            <w:pict>
-              <v:shape w14:anchorId="7C2A5211" id="Ink 18" o:spid="_x0000_s1026" type="#_x0000_t75" style="position:absolute;margin-left:44.8pt;margin-top:2.1pt;width:1.05pt;height:1.05pt;z-index:251664384;visibility:visible;mso-wrap-style:square;mso-wrap-distance-left:9pt;mso-wrap-distance-top:0;mso-wrap-distance-right:9pt;mso-wrap-distance-bottom:0;mso-position-horizontal:absolute;mso-position-horizontal-relative:text;mso-position-vertical:absolute;mso-position-vertical-relative:text" o:gfxdata="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">
-                <v:imagedata r:id="rId14" o:title=""/>
-              </v:shape>
-            </w:pict>
-          </mc:Fallback>
-        </mc:AlternateContent>
-      </w:r>
-      <w:r>
-        <w:rPr>
-          <w:rFonts w:hint="cs"/>
-          <w:rtl/>
-          <w:lang w:val="en-US"/>
-        </w:rPr>
-        <w:t>כעת נסביר על המדד לבדיקת יציבות</w:t>
-      </w:r>
-      <w:r>
-        <w:rPr>
-          <w:rFonts w:hint="cs"/>
-          <w:rtl/>
-          <w:lang w:val="en-US"/>
-        </w:rPr>
-        <w:t xml:space="preserve"> (להסביר לחפש מקורות מידע כשיהיה לי כוח)</w:t>
-      </w:r>
+          <w:rFonts w:ascii="David" w:hAnsi="David" w:cs="David"/>
+          <w:lang w:val="en-US"/>
+        </w:rPr>
+      </w:pPr>
     </w:p>
     <w:p>
       <w:pPr>
         <w:jc w:val="right"/>
         <w:rPr>
-          <w:rtl/>
-          <w:lang w:val="en-US"/>
-        </w:rPr>
-      </w:pPr>
+          <w:rFonts w:ascii="David" w:hAnsi="David" w:cs="David"/>
+          <w:rtl/>
+          <w:lang w:val="en-US"/>
+        </w:rPr>
+      </w:pPr>
+      <w:r>
+        <w:rPr>
+          <w:rFonts w:ascii="David" w:hAnsi="David" w:cs="David" w:hint="cs"/>
+          <w:rtl/>
+          <w:lang w:val="en-US"/>
+        </w:rPr>
+        <w:t xml:space="preserve">כעת כאשר מצב </w:t>
+      </w:r>
+      <w:proofErr w:type="spellStart"/>
+      <w:r>
+        <w:rPr>
+          <w:rFonts w:ascii="David" w:hAnsi="David" w:cs="David" w:hint="cs"/>
+          <w:rtl/>
+          <w:lang w:val="en-US"/>
+        </w:rPr>
+        <w:t>ווארפ</w:t>
+      </w:r>
+      <w:proofErr w:type="spellEnd"/>
+      <w:r>
+        <w:rPr>
+          <w:rFonts w:ascii="David" w:hAnsi="David" w:cs="David" w:hint="cs"/>
+          <w:rtl/>
+          <w:lang w:val="en-US"/>
+        </w:rPr>
+        <w:t xml:space="preserve"> </w:t>
+      </w:r>
+      <w:proofErr w:type="spellStart"/>
+      <w:r>
+        <w:rPr>
+          <w:rFonts w:ascii="David" w:hAnsi="David" w:cs="David" w:hint="cs"/>
+          <w:rtl/>
+          <w:lang w:val="en-US"/>
+        </w:rPr>
+        <w:t>ארונד</w:t>
+      </w:r>
+      <w:proofErr w:type="spellEnd"/>
+      <w:r>
+        <w:rPr>
+          <w:rFonts w:ascii="David" w:hAnsi="David" w:cs="David" w:hint="cs"/>
+          <w:rtl/>
+          <w:lang w:val="en-US"/>
+        </w:rPr>
+        <w:t xml:space="preserve"> (הוורד </w:t>
+      </w:r>
+      <w:proofErr w:type="spellStart"/>
+      <w:r>
+        <w:rPr>
+          <w:rFonts w:ascii="David" w:hAnsi="David" w:cs="David" w:hint="cs"/>
+          <w:rtl/>
+          <w:lang w:val="en-US"/>
+        </w:rPr>
+        <w:t>בווינדוס</w:t>
+      </w:r>
+      <w:proofErr w:type="spellEnd"/>
+      <w:r>
+        <w:rPr>
+          <w:rFonts w:ascii="David" w:hAnsi="David" w:cs="David" w:hint="cs"/>
+          <w:rtl/>
+          <w:lang w:val="en-US"/>
+        </w:rPr>
+        <w:t xml:space="preserve"> ישן ועושה לי באגים עם העברית אנגלית אז לנסות אחרי זה </w:t>
+      </w:r>
+      <w:proofErr w:type="spellStart"/>
+      <w:r>
+        <w:rPr>
+          <w:rFonts w:ascii="David" w:hAnsi="David" w:cs="David" w:hint="cs"/>
+          <w:rtl/>
+          <w:lang w:val="en-US"/>
+        </w:rPr>
+        <w:t>במאק</w:t>
+      </w:r>
+      <w:proofErr w:type="spellEnd"/>
+      <w:r>
+        <w:rPr>
+          <w:rFonts w:ascii="David" w:hAnsi="David" w:cs="David" w:hint="cs"/>
+          <w:rtl/>
+          <w:lang w:val="en-US"/>
+        </w:rPr>
+        <w:t xml:space="preserve">), נשים לב לשינוי משמעותי אנחנו רואים תנועה ביציבות בין 77% לערך ל54% ראינו את הגרף מגיע לקצב השינוי הזה גם כאשר </w:t>
+      </w:r>
+      <w:proofErr w:type="spellStart"/>
+      <w:r>
+        <w:rPr>
+          <w:rFonts w:ascii="David" w:hAnsi="David" w:cs="David" w:hint="cs"/>
+          <w:rtl/>
+          <w:lang w:val="en-US"/>
+        </w:rPr>
+        <w:t>ווארפ</w:t>
+      </w:r>
+      <w:proofErr w:type="spellEnd"/>
+      <w:r>
+        <w:rPr>
+          <w:rFonts w:ascii="David" w:hAnsi="David" w:cs="David" w:hint="cs"/>
+          <w:rtl/>
+          <w:lang w:val="en-US"/>
+        </w:rPr>
+        <w:t xml:space="preserve"> </w:t>
+      </w:r>
+      <w:proofErr w:type="spellStart"/>
+      <w:r>
+        <w:rPr>
+          <w:rFonts w:ascii="David" w:hAnsi="David" w:cs="David" w:hint="cs"/>
+          <w:rtl/>
+          <w:lang w:val="en-US"/>
+        </w:rPr>
+        <w:t>ארונד</w:t>
+      </w:r>
+      <w:proofErr w:type="spellEnd"/>
+      <w:r>
+        <w:rPr>
+          <w:rFonts w:ascii="David" w:hAnsi="David" w:cs="David" w:hint="cs"/>
+          <w:rtl/>
+          <w:lang w:val="en-US"/>
+        </w:rPr>
+        <w:t xml:space="preserve"> היה כבוי, השינוי המשמעותי הוא שכעת אנחנו לא רואים את ההתכנסות לעבר ה50% כפי שראינו שהוא היה כבוי. </w:t>
+      </w:r>
+    </w:p>
+    <w:p>
+      <w:pPr>
+        <w:jc w:val="right"/>
+        <w:rPr>
+          <w:rFonts w:ascii="David" w:hAnsi="David" w:cs="David" w:hint="cs"/>
+          <w:lang w:val="en-US"/>
+        </w:rPr>
+      </w:pPr>
+      <w:bookmarkStart w:id="0" w:name="_GoBack"/>
+      <w:bookmarkEnd w:id="0"/>
     </w:p>
     <w:p>
       <w:pPr>
         <w:bidi/>
         <w:rPr>
-          <w:rtl/>
-          <w:lang w:val="en-US"/>
-        </w:rPr>
-      </w:pPr>
-      <w:r>
-        <w:rPr>
-          <w:rFonts w:hint="cs"/>
+          <w:rFonts w:ascii="David" w:hAnsi="David" w:cs="David"/>
+          <w:rtl/>
+          <w:lang w:val="en-US"/>
+        </w:rPr>
+      </w:pPr>
+      <w:r>
+        <w:rPr>
+          <w:rFonts w:ascii="David" w:hAnsi="David" w:cs="David"/>
           <w:rtl/>
           <w:lang w:val="en-US"/>
         </w:rPr>
@@ -890,78 +1135,139 @@
     </w:p>
     <w:p>
       <w:pPr>
-        <w:bidi/>
-        <w:rPr>
-          <w:rtl/>
-          <w:lang w:val="en-US"/>
-        </w:rPr>
-      </w:pPr>
-      <w:r>
-        <w:rPr>
-          <w:rFonts w:hint="cs"/>
-          <w:rtl/>
-          <w:lang w:val="en-US"/>
-        </w:rPr>
-        <w:t>אנ</w:t>
-      </w:r>
-      <w:r>
-        <w:rPr>
-          <w:rFonts w:hint="cs"/>
-          <w:rtl/>
-          <w:lang w:val="en-US"/>
-        </w:rPr>
-        <w:t>טרופיה- הוטמע בקוד- לכתוב מחר</w:t>
-      </w:r>
-    </w:p>
-    <w:p>
-      <w:pPr>
-        <w:bidi/>
-        <w:rPr>
-          <w:rtl/>
-          <w:lang w:val="en-US"/>
-        </w:rPr>
-      </w:pPr>
-      <w:r>
-        <w:rPr>
-          <w:rFonts w:hint="cs"/>
-          <w:rtl/>
-          <w:lang w:val="en-US"/>
-        </w:rPr>
-        <w:t xml:space="preserve">אפשר לבדוק יותר הסתברויות מכפי שמוצע כי מתגלים דברים מעניינים וזהו נראה לי מספיק לשאלה 1. </w:t>
-      </w:r>
-    </w:p>
-    <w:p>
-      <w:pPr>
-        <w:bidi/>
-        <w:rPr>
-          <w:rFonts w:hint="cs"/>
-          <w:rtl/>
-          <w:lang w:val="en-US"/>
-        </w:rPr>
-      </w:pPr>
-      <w:r>
-        <w:rPr>
-          <w:rFonts w:hint="cs"/>
-          <w:rtl/>
-          <w:lang w:val="en-US"/>
-        </w:rPr>
-        <w:t>אכתוב זאת בהמשך.</w:t>
-      </w:r>
-    </w:p>
-    <w:p>
-      <w:pPr>
         <w:jc w:val="right"/>
         <w:rPr>
-          <w:rtl/>
-          <w:lang w:val="en-US"/>
-        </w:rPr>
-      </w:pPr>
+          <w:rFonts w:ascii="David" w:hAnsi="David" w:cs="David"/>
+          <w:rtl/>
+          <w:lang w:val="en-US"/>
+        </w:rPr>
+      </w:pPr>
+      <w:r>
+        <w:rPr>
+          <w:rFonts w:ascii="David" w:hAnsi="David" w:cs="David"/>
+          <w:rtl/>
+          <w:lang w:val="en-US"/>
+        </w:rPr>
+        <w:t>נציע מדד נוסף- אורך חיי התא</w:t>
+      </w:r>
     </w:p>
     <w:p>
       <w:pPr>
         <w:jc w:val="right"/>
         <w:rPr>
-          <w:rFonts w:hint="cs"/>
+          <w:rFonts w:ascii="David" w:hAnsi="David" w:cs="David"/>
+          <w:rtl/>
+          <w:lang w:val="en-US"/>
+        </w:rPr>
+      </w:pPr>
+      <w:r>
+        <w:rPr>
+          <w:rFonts w:ascii="David" w:hAnsi="David" w:cs="David"/>
+          <w:rtl/>
+          <w:lang w:val="en-US"/>
+        </w:rPr>
+        <w:t>במדד זה ביצענו שתי בדיקות, ראינו את משך החיים הממוצע של התאים, ובנוסף ביצענו בדיקה למשך החיים המקסימלי.</w:t>
+      </w:r>
+    </w:p>
+    <w:p>
+      <w:pPr>
+        <w:jc w:val="right"/>
+        <w:rPr>
+          <w:rFonts w:ascii="David" w:hAnsi="David" w:cs="David"/>
+          <w:rtl/>
+          <w:lang w:val="en-US"/>
+        </w:rPr>
+      </w:pPr>
+      <w:r>
+        <w:rPr>
+          <w:rFonts w:ascii="David" w:hAnsi="David" w:cs="David"/>
+          <w:rtl/>
+          <w:lang w:val="en-US"/>
+        </w:rPr>
+        <w:t>ניתן לראות כי משך החיים המקסימלי ברוב ההרצות מתקרב ל30 דורות, אך לא חוצה זאת.</w:t>
+      </w:r>
+    </w:p>
+    <w:p>
+      <w:pPr>
+        <w:jc w:val="right"/>
+        <w:rPr>
+          <w:rFonts w:ascii="David" w:hAnsi="David" w:cs="David"/>
+          <w:rtl/>
+          <w:lang w:val="en-US"/>
+        </w:rPr>
+      </w:pPr>
+      <w:r>
+        <w:rPr>
+          <w:rFonts w:ascii="David" w:hAnsi="David" w:cs="David"/>
+          <w:rtl/>
+          <w:lang w:val="en-US"/>
+        </w:rPr>
+        <w:t xml:space="preserve">הממוצע לעומת זאת נשאר מאוד עקבי, באזור ה2.5 דורות. </w:t>
+      </w:r>
+    </w:p>
+    <w:p>
+      <w:pPr>
+        <w:jc w:val="right"/>
+        <w:rPr>
+          <w:rFonts w:ascii="David" w:hAnsi="David" w:cs="David"/>
+          <w:rtl/>
+          <w:lang w:val="en-US"/>
+        </w:rPr>
+      </w:pPr>
+      <w:r>
+        <w:rPr>
+          <w:rFonts w:ascii="David" w:hAnsi="David" w:cs="David"/>
+          <w:lang w:val="en-US"/>
+        </w:rPr>
+        <w:lastRenderedPageBreak/>
+        <w:drawing>
+          <wp:inline distT="0" distB="0" distL="0" distR="0" wp14:anchorId="0B7A193F" wp14:editId="0CEFC524">
+            <wp:extent cx="2936492" cy="2376488"/>
+            <wp:effectExtent l="0" t="0" r="0" b="5080"/>
+            <wp:docPr id="1" name="תמונה 1"/>
+            <wp:cNvGraphicFramePr>
+              <a:graphicFrameLocks xmlns:a="http://schemas.openxmlformats.org/drawingml/2006/main" noChangeAspect="1"/>
+            </wp:cNvGraphicFramePr>
+            <a:graphic xmlns:a="http://schemas.openxmlformats.org/drawingml/2006/main">
+              <a:graphicData uri="http://schemas.openxmlformats.org/drawingml/2006/picture">
+                <pic:pic xmlns:pic="http://schemas.openxmlformats.org/drawingml/2006/picture">
+                  <pic:nvPicPr>
+                    <pic:cNvPr id="1" name=""/>
+                    <pic:cNvPicPr/>
+                  </pic:nvPicPr>
+                  <pic:blipFill>
+                    <a:blip r:embed="rId14"/>
+                    <a:stretch>
+                      <a:fillRect/>
+                    </a:stretch>
+                  </pic:blipFill>
+                  <pic:spPr>
+                    <a:xfrm>
+                      <a:off x="0" y="0"/>
+                      <a:ext cx="2943247" cy="2381955"/>
+                    </a:xfrm>
+                    <a:prstGeom prst="rect">
+                      <a:avLst/>
+                    </a:prstGeom>
+                  </pic:spPr>
+                </pic:pic>
+              </a:graphicData>
+            </a:graphic>
+          </wp:inline>
+        </w:drawing>
+      </w:r>
+      <w:r>
+        <w:rPr>
+          <w:rFonts w:ascii="David" w:hAnsi="David" w:cs="David"/>
+          <w:lang w:val="en-US"/>
+        </w:rPr>
+        <w:t xml:space="preserve"> </w:t>
+      </w:r>
+    </w:p>
+    <w:p>
+      <w:pPr>
+        <w:jc w:val="right"/>
+        <w:rPr>
           <w:rtl/>
           <w:lang w:val="en-US"/>
         </w:rPr>
@@ -977,8 +1283,105 @@
 </w:document>
 </file>
 
+<file path=word/numbering.xml><?xml version="1.0" encoding="utf-8"?>
+<w:numbering xmlns:wpc="http://schemas.microsoft.com/office/word/2010/wordprocessingCanvas" xmlns:cx="http://schemas.microsoft.com/office/drawing/2014/chartex" xmlns:mc="http://schemas.openxmlformats.org/markup-compatibility/2006" xmlns:o="urn:schemas-microsoft-com:office:office" xmlns:r="http://schemas.openxmlformats.org/officeDocument/2006/relationships" xmlns:m="http://schemas.openxmlformats.org/officeDocument/2006/math" xmlns:v="urn:schemas-microsoft-com:vml" xmlns:wp14="http://schemas.microsoft.com/office/word/2010/wordprocessingDrawing" xmlns:wp="http://schemas.openxmlformats.org/drawingml/2006/wordprocessingDrawing" xmlns:w10="urn:schemas-microsoft-com:office:word" xmlns:w="http://schemas.openxmlformats.org/wordprocessingml/2006/main" xmlns:w14="http://schemas.microsoft.com/office/word/2010/wordml" xmlns:w15="http://schemas.microsoft.com/office/word/2012/wordml" xmlns:w16se="http://schemas.microsoft.com/office/word/2015/wordml/symex" xmlns:wpg="http://schemas.microsoft.com/office/word/2010/wordprocessingGroup" xmlns:wpi="http://schemas.microsoft.com/office/word/2010/wordprocessingInk" xmlns:wne="http://schemas.microsoft.com/office/word/2006/wordml" xmlns:wps="http://schemas.microsoft.com/office/word/2010/wordprocessingShape" mc:Ignorable="w14 w15 w16se wp14">
+  <w:abstractNum w:abstractNumId="0" w15:restartNumberingAfterBreak="0">
+    <w:nsid w:val="456E6042"/>
+    <w:multiLevelType w:val="hybridMultilevel"/>
+    <w:tmpl w:val="EDDA6790"/>
+    <w:lvl w:ilvl="0" w:tplc="0409000F">
+      <w:start w:val="1"/>
+      <w:numFmt w:val="decimal"/>
+      <w:lvlText w:val="%1."/>
+      <w:lvlJc w:val="left"/>
+      <w:pPr>
+        <w:ind w:left="720" w:hanging="360"/>
+      </w:pPr>
+      <w:rPr>
+        <w:rFonts w:hint="default"/>
+      </w:rPr>
+    </w:lvl>
+    <w:lvl w:ilvl="1" w:tplc="04090019" w:tentative="1">
+      <w:start w:val="1"/>
+      <w:numFmt w:val="lowerLetter"/>
+      <w:lvlText w:val="%2."/>
+      <w:lvlJc w:val="left"/>
+      <w:pPr>
+        <w:ind w:left="1440" w:hanging="360"/>
+      </w:pPr>
+    </w:lvl>
+    <w:lvl w:ilvl="2" w:tplc="0409001B" w:tentative="1">
+      <w:start w:val="1"/>
+      <w:numFmt w:val="lowerRoman"/>
+      <w:lvlText w:val="%3."/>
+      <w:lvlJc w:val="right"/>
+      <w:pPr>
+        <w:ind w:left="2160" w:hanging="180"/>
+      </w:pPr>
+    </w:lvl>
+    <w:lvl w:ilvl="3" w:tplc="0409000F" w:tentative="1">
+      <w:start w:val="1"/>
+      <w:numFmt w:val="decimal"/>
+      <w:lvlText w:val="%4."/>
+      <w:lvlJc w:val="left"/>
+      <w:pPr>
+        <w:ind w:left="2880" w:hanging="360"/>
+      </w:pPr>
+    </w:lvl>
+    <w:lvl w:ilvl="4" w:tplc="04090019" w:tentative="1">
+      <w:start w:val="1"/>
+      <w:numFmt w:val="lowerLetter"/>
+      <w:lvlText w:val="%5."/>
+      <w:lvlJc w:val="left"/>
+      <w:pPr>
+        <w:ind w:left="3600" w:hanging="360"/>
+      </w:pPr>
+    </w:lvl>
+    <w:lvl w:ilvl="5" w:tplc="0409001B" w:tentative="1">
+      <w:start w:val="1"/>
+      <w:numFmt w:val="lowerRoman"/>
+      <w:lvlText w:val="%6."/>
+      <w:lvlJc w:val="right"/>
+      <w:pPr>
+        <w:ind w:left="4320" w:hanging="180"/>
+      </w:pPr>
+    </w:lvl>
+    <w:lvl w:ilvl="6" w:tplc="0409000F" w:tentative="1">
+      <w:start w:val="1"/>
+      <w:numFmt w:val="decimal"/>
+      <w:lvlText w:val="%7."/>
+      <w:lvlJc w:val="left"/>
+      <w:pPr>
+        <w:ind w:left="5040" w:hanging="360"/>
+      </w:pPr>
+    </w:lvl>
+    <w:lvl w:ilvl="7" w:tplc="04090019" w:tentative="1">
+      <w:start w:val="1"/>
+      <w:numFmt w:val="lowerLetter"/>
+      <w:lvlText w:val="%8."/>
+      <w:lvlJc w:val="left"/>
+      <w:pPr>
+        <w:ind w:left="5760" w:hanging="360"/>
+      </w:pPr>
+    </w:lvl>
+    <w:lvl w:ilvl="8" w:tplc="0409001B" w:tentative="1">
+      <w:start w:val="1"/>
+      <w:numFmt w:val="lowerRoman"/>
+      <w:lvlText w:val="%9."/>
+      <w:lvlJc w:val="right"/>
+      <w:pPr>
+        <w:ind w:left="6480" w:hanging="180"/>
+      </w:pPr>
+    </w:lvl>
+  </w:abstractNum>
+  <w:num w:numId="1">
+    <w:abstractNumId w:val="0"/>
+  </w:num>
+</w:numbering>
+</file>
+
 <file path=word/styles.xml><?xml version="1.0" encoding="utf-8"?>
-<w:styles xmlns:mc="http://schemas.openxmlformats.org/markup-compatibility/2006" xmlns:r="http://schemas.openxmlformats.org/officeDocument/2006/relationships" xmlns:w="http://schemas.openxmlformats.org/wordprocessingml/2006/main" xmlns:w14="http://schemas.microsoft.com/office/word/2010/wordml" xmlns:w15="http://schemas.microsoft.com/office/word/2012/wordml" xmlns:w16cex="http://schemas.microsoft.com/office/word/2018/wordml/cex" xmlns:w16cid="http://schemas.microsoft.com/office/word/2016/wordml/cid" xmlns:w16="http://schemas.microsoft.com/office/word/2018/wordml" xmlns:w16du="http://schemas.microsoft.com/office/word/2023/wordml/word16du" xmlns:w16sdtdh="http://schemas.microsoft.com/office/word/2020/wordml/sdtdatahash" xmlns:w16sdtfl="http://schemas.microsoft.com/office/word/2024/wordml/sdtformatlock" xmlns:w16se="http://schemas.microsoft.com/office/word/2015/wordml/symex" mc:Ignorable="w14 w15 w16se w16cid w16 w16cex w16sdtdh w16sdtfl w16du">
+<w:styles xmlns:mc="http://schemas.openxmlformats.org/markup-compatibility/2006" xmlns:r="http://schemas.openxmlformats.org/officeDocument/2006/relationships" xmlns:w="http://schemas.openxmlformats.org/wordprocessingml/2006/main" xmlns:w14="http://schemas.microsoft.com/office/word/2010/wordml" xmlns:w15="http://schemas.microsoft.com/office/word/2012/wordml" xmlns:w16se="http://schemas.microsoft.com/office/word/2015/wordml/symex" mc:Ignorable="w14 w15 w16se">
   <w:docDefaults>
     <w:rPrDefault>
       <w:rPr>
@@ -986,7 +1389,7 @@
         <w:kern w:val="2"/>
         <w:sz w:val="24"/>
         <w:szCs w:val="24"/>
-        <w:lang w:val="en-IL" w:eastAsia="en-US" w:bidi="he-IL"/>
+        <w:lang w:eastAsia="en-US" w:bidi="he-IL"/>
         <w14:ligatures w14:val="standardContextual"/>
       </w:rPr>
     </w:rPrDefault>
@@ -996,7 +1399,7 @@
       </w:pPr>
     </w:pPrDefault>
   </w:docDefaults>
-  <w:latentStyles w:defLockedState="0" w:defUIPriority="99" w:defSemiHidden="0" w:defUnhideWhenUsed="0" w:defQFormat="0" w:count="376">
+  <w:latentStyles w:defLockedState="0" w:defUIPriority="99" w:defSemiHidden="0" w:defUnhideWhenUsed="0" w:defQFormat="0" w:count="371">
     <w:lsdException w:name="Normal" w:uiPriority="0" w:qFormat="1"/>
     <w:lsdException w:name="heading 1" w:uiPriority="9" w:qFormat="1"/>
     <w:lsdException w:name="heading 2" w:semiHidden="1" w:uiPriority="9" w:unhideWhenUsed="1" w:qFormat="1"/>
@@ -1368,21 +1771,16 @@
     <w:lsdException w:name="List Table 5 Dark Accent 6" w:uiPriority="50"/>
     <w:lsdException w:name="List Table 6 Colorful Accent 6" w:uiPriority="51"/>
     <w:lsdException w:name="List Table 7 Colorful Accent 6" w:uiPriority="52"/>
-    <w:lsdException w:name="Mention" w:semiHidden="1" w:unhideWhenUsed="1"/>
-    <w:lsdException w:name="Smart Hyperlink" w:semiHidden="1" w:unhideWhenUsed="1"/>
-    <w:lsdException w:name="Hashtag" w:semiHidden="1" w:unhideWhenUsed="1"/>
-    <w:lsdException w:name="Unresolved Mention" w:semiHidden="1" w:unhideWhenUsed="1"/>
-    <w:lsdException w:name="Smart Link" w:semiHidden="1" w:unhideWhenUsed="1"/>
   </w:latentStyles>
-  <w:style w:type="paragraph" w:default="1" w:styleId="Normal">
+  <w:style w:type="paragraph" w:default="1" w:styleId="a">
     <w:name w:val="Normal"/>
     <w:qFormat/>
   </w:style>
-  <w:style w:type="paragraph" w:styleId="Heading1">
+  <w:style w:type="paragraph" w:styleId="1">
     <w:name w:val="heading 1"/>
-    <w:basedOn w:val="Normal"/>
-    <w:next w:val="Normal"/>
-    <w:link w:val="Heading1Char"/>
+    <w:basedOn w:val="a"/>
+    <w:next w:val="a"/>
+    <w:link w:val="10"/>
     <w:uiPriority w:val="9"/>
     <w:qFormat/>
     <w:rsid w:val="006A3247"/>
@@ -1399,11 +1797,11 @@
       <w:szCs w:val="40"/>
     </w:rPr>
   </w:style>
-  <w:style w:type="paragraph" w:styleId="Heading2">
+  <w:style w:type="paragraph" w:styleId="2">
     <w:name w:val="heading 2"/>
-    <w:basedOn w:val="Normal"/>
-    <w:next w:val="Normal"/>
-    <w:link w:val="Heading2Char"/>
+    <w:basedOn w:val="a"/>
+    <w:next w:val="a"/>
+    <w:link w:val="20"/>
     <w:uiPriority w:val="9"/>
     <w:semiHidden/>
     <w:unhideWhenUsed/>
@@ -1422,11 +1820,11 @@
       <w:szCs w:val="32"/>
     </w:rPr>
   </w:style>
-  <w:style w:type="paragraph" w:styleId="Heading3">
+  <w:style w:type="paragraph" w:styleId="3">
     <w:name w:val="heading 3"/>
-    <w:basedOn w:val="Normal"/>
-    <w:next w:val="Normal"/>
-    <w:link w:val="Heading3Char"/>
+    <w:basedOn w:val="a"/>
+    <w:next w:val="a"/>
+    <w:link w:val="30"/>
     <w:uiPriority w:val="9"/>
     <w:semiHidden/>
     <w:unhideWhenUsed/>
@@ -1445,11 +1843,11 @@
       <w:szCs w:val="28"/>
     </w:rPr>
   </w:style>
-  <w:style w:type="paragraph" w:styleId="Heading4">
+  <w:style w:type="paragraph" w:styleId="4">
     <w:name w:val="heading 4"/>
-    <w:basedOn w:val="Normal"/>
-    <w:next w:val="Normal"/>
-    <w:link w:val="Heading4Char"/>
+    <w:basedOn w:val="a"/>
+    <w:next w:val="a"/>
+    <w:link w:val="40"/>
     <w:uiPriority w:val="9"/>
     <w:semiHidden/>
     <w:unhideWhenUsed/>
@@ -1468,11 +1866,11 @@
       <w:color w:val="0F4761" w:themeColor="accent1" w:themeShade="BF"/>
     </w:rPr>
   </w:style>
-  <w:style w:type="paragraph" w:styleId="Heading5">
+  <w:style w:type="paragraph" w:styleId="5">
     <w:name w:val="heading 5"/>
-    <w:basedOn w:val="Normal"/>
-    <w:next w:val="Normal"/>
-    <w:link w:val="Heading5Char"/>
+    <w:basedOn w:val="a"/>
+    <w:next w:val="a"/>
+    <w:link w:val="50"/>
     <w:uiPriority w:val="9"/>
     <w:semiHidden/>
     <w:unhideWhenUsed/>
@@ -1489,11 +1887,11 @@
       <w:color w:val="0F4761" w:themeColor="accent1" w:themeShade="BF"/>
     </w:rPr>
   </w:style>
-  <w:style w:type="paragraph" w:styleId="Heading6">
+  <w:style w:type="paragraph" w:styleId="6">
     <w:name w:val="heading 6"/>
-    <w:basedOn w:val="Normal"/>
-    <w:next w:val="Normal"/>
-    <w:link w:val="Heading6Char"/>
+    <w:basedOn w:val="a"/>
+    <w:next w:val="a"/>
+    <w:link w:val="60"/>
     <w:uiPriority w:val="9"/>
     <w:semiHidden/>
     <w:unhideWhenUsed/>
@@ -1512,11 +1910,11 @@
       <w:color w:val="595959" w:themeColor="text1" w:themeTint="A6"/>
     </w:rPr>
   </w:style>
-  <w:style w:type="paragraph" w:styleId="Heading7">
+  <w:style w:type="paragraph" w:styleId="7">
     <w:name w:val="heading 7"/>
-    <w:basedOn w:val="Normal"/>
-    <w:next w:val="Normal"/>
-    <w:link w:val="Heading7Char"/>
+    <w:basedOn w:val="a"/>
+    <w:next w:val="a"/>
+    <w:link w:val="70"/>
     <w:uiPriority w:val="9"/>
     <w:semiHidden/>
     <w:unhideWhenUsed/>
@@ -1533,11 +1931,11 @@
       <w:color w:val="595959" w:themeColor="text1" w:themeTint="A6"/>
     </w:rPr>
   </w:style>
-  <w:style w:type="paragraph" w:styleId="Heading8">
+  <w:style w:type="paragraph" w:styleId="8">
     <w:name w:val="heading 8"/>
-    <w:basedOn w:val="Normal"/>
-    <w:next w:val="Normal"/>
-    <w:link w:val="Heading8Char"/>
+    <w:basedOn w:val="a"/>
+    <w:next w:val="a"/>
+    <w:link w:val="80"/>
     <w:uiPriority w:val="9"/>
     <w:semiHidden/>
     <w:unhideWhenUsed/>
@@ -1556,11 +1954,11 @@
       <w:color w:val="272727" w:themeColor="text1" w:themeTint="D8"/>
     </w:rPr>
   </w:style>
-  <w:style w:type="paragraph" w:styleId="Heading9">
+  <w:style w:type="paragraph" w:styleId="9">
     <w:name w:val="heading 9"/>
-    <w:basedOn w:val="Normal"/>
-    <w:next w:val="Normal"/>
-    <w:link w:val="Heading9Char"/>
+    <w:basedOn w:val="a"/>
+    <w:next w:val="a"/>
+    <w:link w:val="90"/>
     <w:uiPriority w:val="9"/>
     <w:semiHidden/>
     <w:unhideWhenUsed/>
@@ -1577,13 +1975,13 @@
       <w:color w:val="272727" w:themeColor="text1" w:themeTint="D8"/>
     </w:rPr>
   </w:style>
-  <w:style w:type="character" w:default="1" w:styleId="DefaultParagraphFont">
+  <w:style w:type="character" w:default="1" w:styleId="a0">
     <w:name w:val="Default Paragraph Font"/>
     <w:uiPriority w:val="1"/>
     <w:semiHidden/>
     <w:unhideWhenUsed/>
   </w:style>
-  <w:style w:type="table" w:default="1" w:styleId="TableNormal">
+  <w:style w:type="table" w:default="1" w:styleId="a1">
     <w:name w:val="Normal Table"/>
     <w:uiPriority w:val="99"/>
     <w:semiHidden/>
@@ -1598,16 +1996,16 @@
       </w:tblCellMar>
     </w:tblPr>
   </w:style>
-  <w:style w:type="numbering" w:default="1" w:styleId="NoList">
+  <w:style w:type="numbering" w:default="1" w:styleId="a2">
     <w:name w:val="No List"/>
     <w:uiPriority w:val="99"/>
     <w:semiHidden/>
     <w:unhideWhenUsed/>
   </w:style>
-  <w:style w:type="character" w:customStyle="1" w:styleId="Heading1Char">
-    <w:name w:val="Heading 1 Char"/>
-    <w:basedOn w:val="DefaultParagraphFont"/>
-    <w:link w:val="Heading1"/>
+  <w:style w:type="character" w:customStyle="1" w:styleId="10">
+    <w:name w:val="כותרת 1 תו"/>
+    <w:basedOn w:val="a0"/>
+    <w:link w:val="1"/>
     <w:uiPriority w:val="9"/>
     <w:rsid w:val="006A3247"/>
     <w:rPr>
@@ -1617,10 +2015,10 @@
       <w:szCs w:val="40"/>
     </w:rPr>
   </w:style>
-  <w:style w:type="character" w:customStyle="1" w:styleId="Heading2Char">
-    <w:name w:val="Heading 2 Char"/>
-    <w:basedOn w:val="DefaultParagraphFont"/>
-    <w:link w:val="Heading2"/>
+  <w:style w:type="character" w:customStyle="1" w:styleId="20">
+    <w:name w:val="כותרת 2 תו"/>
+    <w:basedOn w:val="a0"/>
+    <w:link w:val="2"/>
     <w:uiPriority w:val="9"/>
     <w:semiHidden/>
     <w:rsid w:val="006A3247"/>
@@ -1631,10 +2029,10 @@
       <w:szCs w:val="32"/>
     </w:rPr>
   </w:style>
-  <w:style w:type="character" w:customStyle="1" w:styleId="Heading3Char">
-    <w:name w:val="Heading 3 Char"/>
-    <w:basedOn w:val="DefaultParagraphFont"/>
-    <w:link w:val="Heading3"/>
+  <w:style w:type="character" w:customStyle="1" w:styleId="30">
+    <w:name w:val="כותרת 3 תו"/>
+    <w:basedOn w:val="a0"/>
+    <w:link w:val="3"/>
     <w:uiPriority w:val="9"/>
     <w:semiHidden/>
     <w:rsid w:val="006A3247"/>
@@ -1645,10 +2043,10 @@
       <w:szCs w:val="28"/>
     </w:rPr>
   </w:style>
-  <w:style w:type="character" w:customStyle="1" w:styleId="Heading4Char">
-    <w:name w:val="Heading 4 Char"/>
-    <w:basedOn w:val="DefaultParagraphFont"/>
-    <w:link w:val="Heading4"/>
+  <w:style w:type="character" w:customStyle="1" w:styleId="40">
+    <w:name w:val="כותרת 4 תו"/>
+    <w:basedOn w:val="a0"/>
+    <w:link w:val="4"/>
     <w:uiPriority w:val="9"/>
     <w:semiHidden/>
     <w:rsid w:val="006A3247"/>
@@ -1659,10 +2057,10 @@
       <w:color w:val="0F4761" w:themeColor="accent1" w:themeShade="BF"/>
     </w:rPr>
   </w:style>
-  <w:style w:type="character" w:customStyle="1" w:styleId="Heading5Char">
-    <w:name w:val="Heading 5 Char"/>
-    <w:basedOn w:val="DefaultParagraphFont"/>
-    <w:link w:val="Heading5"/>
+  <w:style w:type="character" w:customStyle="1" w:styleId="50">
+    <w:name w:val="כותרת 5 תו"/>
+    <w:basedOn w:val="a0"/>
+    <w:link w:val="5"/>
     <w:uiPriority w:val="9"/>
     <w:semiHidden/>
     <w:rsid w:val="006A3247"/>
@@ -1671,10 +2069,10 @@
       <w:color w:val="0F4761" w:themeColor="accent1" w:themeShade="BF"/>
     </w:rPr>
   </w:style>
-  <w:style w:type="character" w:customStyle="1" w:styleId="Heading6Char">
-    <w:name w:val="Heading 6 Char"/>
-    <w:basedOn w:val="DefaultParagraphFont"/>
-    <w:link w:val="Heading6"/>
+  <w:style w:type="character" w:customStyle="1" w:styleId="60">
+    <w:name w:val="כותרת 6 תו"/>
+    <w:basedOn w:val="a0"/>
+    <w:link w:val="6"/>
     <w:uiPriority w:val="9"/>
     <w:semiHidden/>
     <w:rsid w:val="006A3247"/>
@@ -1685,10 +2083,10 @@
       <w:color w:val="595959" w:themeColor="text1" w:themeTint="A6"/>
     </w:rPr>
   </w:style>
-  <w:style w:type="character" w:customStyle="1" w:styleId="Heading7Char">
-    <w:name w:val="Heading 7 Char"/>
-    <w:basedOn w:val="DefaultParagraphFont"/>
-    <w:link w:val="Heading7"/>
+  <w:style w:type="character" w:customStyle="1" w:styleId="70">
+    <w:name w:val="כותרת 7 תו"/>
+    <w:basedOn w:val="a0"/>
+    <w:link w:val="7"/>
     <w:uiPriority w:val="9"/>
     <w:semiHidden/>
     <w:rsid w:val="006A3247"/>
@@ -1697,10 +2095,10 @@
       <w:color w:val="595959" w:themeColor="text1" w:themeTint="A6"/>
     </w:rPr>
   </w:style>
-  <w:style w:type="character" w:customStyle="1" w:styleId="Heading8Char">
-    <w:name w:val="Heading 8 Char"/>
-    <w:basedOn w:val="DefaultParagraphFont"/>
-    <w:link w:val="Heading8"/>
+  <w:style w:type="character" w:customStyle="1" w:styleId="80">
+    <w:name w:val="כותרת 8 תו"/>
+    <w:basedOn w:val="a0"/>
+    <w:link w:val="8"/>
     <w:uiPriority w:val="9"/>
     <w:semiHidden/>
     <w:rsid w:val="006A3247"/>
@@ -1711,10 +2109,10 @@
       <w:color w:val="272727" w:themeColor="text1" w:themeTint="D8"/>
     </w:rPr>
   </w:style>
-  <w:style w:type="character" w:customStyle="1" w:styleId="Heading9Char">
-    <w:name w:val="Heading 9 Char"/>
-    <w:basedOn w:val="DefaultParagraphFont"/>
-    <w:link w:val="Heading9"/>
+  <w:style w:type="character" w:customStyle="1" w:styleId="90">
+    <w:name w:val="כותרת 9 תו"/>
+    <w:basedOn w:val="a0"/>
+    <w:link w:val="9"/>
     <w:uiPriority w:val="9"/>
     <w:semiHidden/>
     <w:rsid w:val="006A3247"/>
@@ -1723,11 +2121,11 @@
       <w:color w:val="272727" w:themeColor="text1" w:themeTint="D8"/>
     </w:rPr>
   </w:style>
-  <w:style w:type="paragraph" w:styleId="Title">
+  <w:style w:type="paragraph" w:styleId="a3">
     <w:name w:val="Title"/>
-    <w:basedOn w:val="Normal"/>
-    <w:next w:val="Normal"/>
-    <w:link w:val="TitleChar"/>
+    <w:basedOn w:val="a"/>
+    <w:next w:val="a"/>
+    <w:link w:val="a4"/>
     <w:uiPriority w:val="10"/>
     <w:qFormat/>
     <w:rsid w:val="006A3247"/>
@@ -1743,10 +2141,10 @@
       <w:szCs w:val="56"/>
     </w:rPr>
   </w:style>
-  <w:style w:type="character" w:customStyle="1" w:styleId="TitleChar">
-    <w:name w:val="Title Char"/>
-    <w:basedOn w:val="DefaultParagraphFont"/>
-    <w:link w:val="Title"/>
+  <w:style w:type="character" w:customStyle="1" w:styleId="a4">
+    <w:name w:val="כותרת טקסט תו"/>
+    <w:basedOn w:val="a0"/>
+    <w:link w:val="a3"/>
     <w:uiPriority w:val="10"/>
     <w:rsid w:val="006A3247"/>
     <w:rPr>
@@ -1757,11 +2155,11 @@
       <w:szCs w:val="56"/>
     </w:rPr>
   </w:style>
-  <w:style w:type="paragraph" w:styleId="Subtitle">
+  <w:style w:type="paragraph" w:styleId="a5">
     <w:name w:val="Subtitle"/>
-    <w:basedOn w:val="Normal"/>
-    <w:next w:val="Normal"/>
-    <w:link w:val="SubtitleChar"/>
+    <w:basedOn w:val="a"/>
+    <w:next w:val="a"/>
+    <w:link w:val="a6"/>
     <w:uiPriority w:val="11"/>
     <w:qFormat/>
     <w:rsid w:val="006A3247"/>
@@ -1778,10 +2176,10 @@
       <w:szCs w:val="28"/>
     </w:rPr>
   </w:style>
-  <w:style w:type="character" w:customStyle="1" w:styleId="SubtitleChar">
-    <w:name w:val="Subtitle Char"/>
-    <w:basedOn w:val="DefaultParagraphFont"/>
-    <w:link w:val="Subtitle"/>
+  <w:style w:type="character" w:customStyle="1" w:styleId="a6">
+    <w:name w:val="כותרת משנה תו"/>
+    <w:basedOn w:val="a0"/>
+    <w:link w:val="a5"/>
     <w:uiPriority w:val="11"/>
     <w:rsid w:val="006A3247"/>
     <w:rPr>
@@ -1792,11 +2190,11 @@
       <w:szCs w:val="28"/>
     </w:rPr>
   </w:style>
-  <w:style w:type="paragraph" w:styleId="Quote">
+  <w:style w:type="paragraph" w:styleId="a7">
     <w:name w:val="Quote"/>
-    <w:basedOn w:val="Normal"/>
-    <w:next w:val="Normal"/>
-    <w:link w:val="QuoteChar"/>
+    <w:basedOn w:val="a"/>
+    <w:next w:val="a"/>
+    <w:link w:val="a8"/>
     <w:uiPriority w:val="29"/>
     <w:qFormat/>
     <w:rsid w:val="006A3247"/>
@@ -1810,10 +2208,10 @@
       <w:color w:val="404040" w:themeColor="text1" w:themeTint="BF"/>
     </w:rPr>
   </w:style>
-  <w:style w:type="character" w:customStyle="1" w:styleId="QuoteChar">
-    <w:name w:val="Quote Char"/>
-    <w:basedOn w:val="DefaultParagraphFont"/>
-    <w:link w:val="Quote"/>
+  <w:style w:type="character" w:customStyle="1" w:styleId="a8">
+    <w:name w:val="ציטוט תו"/>
+    <w:basedOn w:val="a0"/>
+    <w:link w:val="a7"/>
     <w:uiPriority w:val="29"/>
     <w:rsid w:val="006A3247"/>
     <w:rPr>
@@ -1822,9 +2220,9 @@
       <w:color w:val="404040" w:themeColor="text1" w:themeTint="BF"/>
     </w:rPr>
   </w:style>
-  <w:style w:type="paragraph" w:styleId="ListParagraph">
+  <w:style w:type="paragraph" w:styleId="a9">
     <w:name w:val="List Paragraph"/>
-    <w:basedOn w:val="Normal"/>
+    <w:basedOn w:val="a"/>
     <w:uiPriority w:val="34"/>
     <w:qFormat/>
     <w:rsid w:val="006A3247"/>
@@ -1833,9 +2231,9 @@
       <w:contextualSpacing/>
     </w:pPr>
   </w:style>
-  <w:style w:type="character" w:styleId="IntenseEmphasis">
+  <w:style w:type="character" w:styleId="aa">
     <w:name w:val="Intense Emphasis"/>
-    <w:basedOn w:val="DefaultParagraphFont"/>
+    <w:basedOn w:val="a0"/>
     <w:uiPriority w:val="21"/>
     <w:qFormat/>
     <w:rsid w:val="006A3247"/>
@@ -1845,11 +2243,11 @@
       <w:color w:val="0F4761" w:themeColor="accent1" w:themeShade="BF"/>
     </w:rPr>
   </w:style>
-  <w:style w:type="paragraph" w:styleId="IntenseQuote">
+  <w:style w:type="paragraph" w:styleId="ab">
     <w:name w:val="Intense Quote"/>
-    <w:basedOn w:val="Normal"/>
-    <w:next w:val="Normal"/>
-    <w:link w:val="IntenseQuoteChar"/>
+    <w:basedOn w:val="a"/>
+    <w:next w:val="a"/>
+    <w:link w:val="ac"/>
     <w:uiPriority w:val="30"/>
     <w:qFormat/>
     <w:rsid w:val="006A3247"/>
@@ -1868,10 +2266,10 @@
       <w:color w:val="0F4761" w:themeColor="accent1" w:themeShade="BF"/>
     </w:rPr>
   </w:style>
-  <w:style w:type="character" w:customStyle="1" w:styleId="IntenseQuoteChar">
-    <w:name w:val="Intense Quote Char"/>
-    <w:basedOn w:val="DefaultParagraphFont"/>
-    <w:link w:val="IntenseQuote"/>
+  <w:style w:type="character" w:customStyle="1" w:styleId="ac">
+    <w:name w:val="ציטוט חזק תו"/>
+    <w:basedOn w:val="a0"/>
+    <w:link w:val="ab"/>
     <w:uiPriority w:val="30"/>
     <w:rsid w:val="006A3247"/>
     <w:rPr>
@@ -1880,9 +2278,9 @@
       <w:color w:val="0F4761" w:themeColor="accent1" w:themeShade="BF"/>
     </w:rPr>
   </w:style>
-  <w:style w:type="character" w:styleId="IntenseReference">
+  <w:style w:type="character" w:styleId="ad">
     <w:name w:val="Intense Reference"/>
-    <w:basedOn w:val="DefaultParagraphFont"/>
+    <w:basedOn w:val="a0"/>
     <w:uiPriority w:val="32"/>
     <w:qFormat/>
     <w:rsid w:val="006A3247"/>
@@ -1922,34 +2320,7 @@
   </inkml:definitions>
   <inkml:trace contextRef="#ctx0" brushRef="#br0">206 92 24575,'-3'-6'0,"0"-2"0,-3 1 0,0-1 0,3 2 0,-2 0 0,4 1 0,-4 1 0,5-1 0,-6 5 0,3-6 0,-3 6 0,-2-3 0,2 3 0,-10 0 0,-7 0 0,3 3 0,-4-3 0,15 3 0,0-1 0,3 9 0,-1 3 0,3 1 0,-2 1 0,6-7 0,-6 2 0,6 1 0,-5-4 0,4 3 0,-2-4 0,1 1 0,1-2 0,-1-1 0,2 1 0,0 0 0,0-1 0,0 1 0,0 2 0,0-1 0,0 1 0,0 0 0,0 1 0,0 3 0,2-6 0,-1 2 0,1-5 0,-2 3 0,3-1 0,-3 1 0,5 2 0,-1-1 0,-1 3 0,2-3 0,-4 1 0,4-5 0,-2 0 0,5-3 0,-2 0 0,3 0 0,-4 0 0,4 0 0,-3 2 0,2-1 0,-2 1 0,0-2 0,-1 0 0,1 0 0,0-2 0,-1 1 0,1-1 0,0-1 0,-1 2 0,-1-4 0,1 5 0,-2-6 0,2 6 0,-1-5 0,1 4 0,-5-4 0,5 4 0,-4-4 0,4 2 0,-2 0 0,3-3 0,0 3 0,-1-3 0,1 3 0,-3-2 0,2 4 0,-4-4 0,4 5 0,-2-5 0,3 1 0,-3-2 0,2 1 0,-2-1 0,0 0 0,2 3 0,-4-2 0,4 4 0,-4-4 0,1-1 0,-2 0 0,3 0 0,-2-6 0,4 9 0,-5-12 0,3 11 0,-1-7 0,-1 5 0,1-2 0,-2 2 0,-2 3 0,-1 0 0,-3 3 0,0 0 0,0 0 0,0 0 0,1 0 0,-1 0 0,0 0 0,3 0 0,0 0 0</inkml:trace>
   <inkml:trace contextRef="#ctx0" brushRef="#br0" timeOffset="741">390 309 24575,'0'0'0</inkml:trace>
-  <inkml:trace contextRef="#ctx0" brushRef="#br0" timeOffset="5849">980 27 24575,'-16'0'0,"5"0"0,-8 0 0,10 0 0,-6 0 0,0-3 0,-16 2 0,14-5 0,-7 6 0,15-5 0,-2 4 0,-1-2 0,3 3 0,1 0 0,2 0 0,-2 0 0,-1 0 0,0 0 0,0 0 0,3 0 0,-2 0 0,2-2 0,-5 1 0,4-4 0,1 10 0,4-4 0,2 23 0,0-12 0,2 12 0,-1-15 0,2 0 0,-1-4 0,-1 1 0,1 2 0,1-4 0,-3 4 0,3-5 0,-3 8 0,0-2 0,0 3 0,0-4 0,0-2 0,0-1 0,0 1 0,-3 0 0,3-1 0,-3 1 0,3 0 0,3-3 0,0-3 0,0-3 0,2 0 0,-2-3 0,3 6 0,2-8 0,-1 2 0,3-3 0,-3 3 0,1 1 0,-2 4 0,-1-2 0,1 1 0,0 1 0,2-1 0,-2 2 0,3 0 0,-4 0 0,1 0 0,0 0 0,-1 0 0,4-3 0,0 2 0,-1-1 0,1 2 0,-4 0 0,1 0 0,0 2 0,-1 4 0,1 0 0,0 5 0,0-7 0,-3 4 0,2-5 0,-5 3 0,5-1 0,-1 4 0,1-3 0,1 2 0,0-2 0,-1-3 0,-1 2 0,1-2 0,-2 3 0,0 0 0,0-1 0,-3 4 0,0 0 0,0 2 0,0 1 0,-3-4 0,2 3 0,-4-2 0,2 0 0,0 2 0,-2-7 0,4 3 0,-4-6 0,2 4 0,-3-4 0,0 1 0,0 1 0,0-3 0,1 6 0,-1-6 0,0 3 0,3-1 0,-2-1 0,1 1 0,1 1 0,-2-2 0,2 1 0,-3-2 0,0 0 0,0 0 0,3 3 0,-2-3 0,2 3 0,-3-3 0,0 0 0,0 0 0,1 0 0,-1 0 0,0 0 0,0 0 0,0 0 0,1-3 0,-1 0 0,0 0 0,3-2 0,-2 1 0,1-1 0,-1 1 0,1-1 0,-1 5 0,5-6 0,-6 3 0,3-5 0,0 1 0,-2-1 0,4 5 0,-1 0 0</inkml:trace>
-</inkml:ink>
-</file>
-
-<file path=word/ink/ink2.xml><?xml version="1.0" encoding="utf-8"?>
-<inkml:ink xmlns:inkml="http://www.w3.org/2003/InkML">
-  <inkml:definitions>
-    <inkml:context xml:id="ctx0">
-      <inkml:inkSource xml:id="inkSrc0">
-        <inkml:traceFormat>
-          <inkml:channel name="X" type="integer" min="-2.14748E9" max="2.14748E9" units="cm"/>
-          <inkml:channel name="Y" type="integer" min="-2.14748E9" max="2.14748E9" units="cm"/>
-          <inkml:channel name="F" type="integer" max="32767" units="dev"/>
-        </inkml:traceFormat>
-        <inkml:channelProperties>
-          <inkml:channelProperty channel="X" name="resolution" value="1000" units="1/cm"/>
-          <inkml:channelProperty channel="Y" name="resolution" value="1000" units="1/cm"/>
-          <inkml:channelProperty channel="F" name="resolution" value="0" units="1/dev"/>
-        </inkml:channelProperties>
-      </inkml:inkSource>
-      <inkml:timestamp xml:id="ts0" timeString="2025-04-09T21:34:04.941"/>
-    </inkml:context>
-    <inkml:brush xml:id="br0">
-      <inkml:brushProperty name="width" value="0.035" units="cm"/>
-      <inkml:brushProperty name="height" value="0.035" units="cm"/>
-    </inkml:brush>
-  </inkml:definitions>
-  <inkml:trace contextRef="#ctx0" brushRef="#br0">1 1 24575,'0'0'0</inkml:trace>
+  <inkml:trace contextRef="#ctx0" brushRef="#br0" timeOffset="5849">981 27 24575,'-16'0'0,"5"0"0,-8 0 0,10 0 0,-6 0 0,0-3 0,-16 2 0,14-5 0,-7 6 0,15-5 0,-2 4 0,-1-2 0,3 3 0,1 0 0,2 0 0,-2 0 0,-1 0 0,0 0 0,0 0 0,3 0 0,-2 0 0,2-2 0,-5 1 0,4-4 0,1 10 0,4-4 0,2 23 0,0-12 0,2 12 0,-1-15 0,2 0 0,-1-4 0,-1 1 0,1 2 0,1-4 0,-3 4 0,3-5 0,-3 8 0,0-2 0,0 3 0,0-4 0,0-2 0,0-1 0,0 1 0,-3 0 0,3-1 0,-3 1 0,3 0 0,3-3 0,0-3 0,0-3 0,2 0 0,-2-3 0,3 6 0,2-8 0,-1 2 0,3-3 0,-3 3 0,1 1 0,-2 4 0,-1-2 0,1 1 0,0 1 0,2-1 0,-2 2 0,3 0 0,-4 0 0,1 0 0,0 0 0,-1 0 0,4-3 0,0 2 0,-1-1 0,1 2 0,-4 0 0,1 0 0,0 2 0,-1 4 0,1 0 0,0 5 0,0-7 0,-3 4 0,2-5 0,-5 3 0,5-1 0,-1 4 0,1-3 0,1 2 0,0-2 0,-1-3 0,-1 2 0,1-2 0,-2 3 0,0 0 0,0-1 0,-3 4 0,0 0 0,0 2 0,0 1 0,-3-4 0,2 3 0,-4-2 0,2 0 0,0 2 0,-2-7 0,4 3 0,-4-6 0,2 4 0,-3-4 0,0 1 0,0 1 0,0-3 0,1 6 0,-1-6 0,0 3 0,3-1 0,-2-1 0,1 1 0,1 1 0,-2-2 0,2 1 0,-3-2 0,0 0 0,0 0 0,3 3 0,-2-3 0,2 3 0,-3-3 0,0 0 0,0 0 0,1 0 0,-1 0 0,0 0 0,0 0 0,0 0 0,1-3 0,-1 0 0,0 0 0,3-2 0,-2 1 0,1-1 0,-1 1 0,1-1 0,-1 5 0,5-6 0,-6 3 0,3-5 0,0 1 0,-2-1 0,4 5 0,-1 0 0</inkml:trace>
 </inkml:ink>
 </file>
 
@@ -2273,7 +2644,7 @@
 </file>
 
 <file path=customXml/itemProps1.xml><?xml version="1.0" encoding="utf-8"?>
-<ds:datastoreItem xmlns:ds="http://schemas.openxmlformats.org/officeDocument/2006/customXml" ds:itemID="{3ED43046-DB4B-084E-8F61-433359AB9EE0}">
+<ds:datastoreItem xmlns:ds="http://schemas.openxmlformats.org/officeDocument/2006/customXml" ds:itemID="{C039D46A-6131-4065-A571-C4607CE5D97A}">
   <ds:schemaRefs>
     <ds:schemaRef ds:uri="http://schemas.openxmlformats.org/officeDocument/2006/bibliography"/>
   </ds:schemaRefs>

--- a/תרגיל 1.docx
+++ b/תרגיל 1.docx
@@ -1,6 +1,6 @@
 
 <file path=word/document.xml><?xml version="1.0" encoding="utf-8"?>
-<w:document xmlns:wpc="http://schemas.microsoft.com/office/word/2010/wordprocessingCanvas" xmlns:cx="http://schemas.microsoft.com/office/drawing/2014/chartex" xmlns:mc="http://schemas.openxmlformats.org/markup-compatibility/2006" xmlns:o="urn:schemas-microsoft-com:office:office" xmlns:r="http://schemas.openxmlformats.org/officeDocument/2006/relationships" xmlns:m="http://schemas.openxmlformats.org/officeDocument/2006/math" xmlns:v="urn:schemas-microsoft-com:vml" xmlns:wp14="http://schemas.microsoft.com/office/word/2010/wordprocessingDrawing" xmlns:wp="http://schemas.openxmlformats.org/drawingml/2006/wordprocessingDrawing" xmlns:w10="urn:schemas-microsoft-com:office:word" xmlns:w="http://schemas.openxmlformats.org/wordprocessingml/2006/main" xmlns:w14="http://schemas.microsoft.com/office/word/2010/wordml" xmlns:w15="http://schemas.microsoft.com/office/word/2012/wordml" xmlns:w16se="http://schemas.microsoft.com/office/word/2015/wordml/symex" xmlns:wpg="http://schemas.microsoft.com/office/word/2010/wordprocessingGroup" xmlns:wpi="http://schemas.microsoft.com/office/word/2010/wordprocessingInk" xmlns:wne="http://schemas.microsoft.com/office/word/2006/wordml" xmlns:wps="http://schemas.microsoft.com/office/word/2010/wordprocessingShape" mc:Ignorable="w14 w15 w16se wp14">
+<w:document xmlns:wpc="http://schemas.microsoft.com/office/word/2010/wordprocessingCanvas" xmlns:cx="http://schemas.microsoft.com/office/drawing/2014/chartex" xmlns:cx1="http://schemas.microsoft.com/office/drawing/2015/9/8/chartex" xmlns:cx2="http://schemas.microsoft.com/office/drawing/2015/10/21/chartex" xmlns:cx3="http://schemas.microsoft.com/office/drawing/2016/5/9/chartex" xmlns:cx4="http://schemas.microsoft.com/office/drawing/2016/5/10/chartex" xmlns:cx5="http://schemas.microsoft.com/office/drawing/2016/5/11/chartex" xmlns:cx6="http://schemas.microsoft.com/office/drawing/2016/5/12/chartex" xmlns:cx7="http://schemas.microsoft.com/office/drawing/2016/5/13/chartex" xmlns:cx8="http://schemas.microsoft.com/office/drawing/2016/5/14/chartex" xmlns:mc="http://schemas.openxmlformats.org/markup-compatibility/2006" xmlns:aink="http://schemas.microsoft.com/office/drawing/2016/ink" xmlns:am3d="http://schemas.microsoft.com/office/drawing/2017/model3d" xmlns:o="urn:schemas-microsoft-com:office:office" xmlns:oel="http://schemas.microsoft.com/office/2019/extlst" xmlns:r="http://schemas.openxmlformats.org/officeDocument/2006/relationships" xmlns:m="http://schemas.openxmlformats.org/officeDocument/2006/math" xmlns:v="urn:schemas-microsoft-com:vml" xmlns:wp14="http://schemas.microsoft.com/office/word/2010/wordprocessingDrawing" xmlns:wp="http://schemas.openxmlformats.org/drawingml/2006/wordprocessingDrawing" xmlns:w10="urn:schemas-microsoft-com:office:word" xmlns:w="http://schemas.openxmlformats.org/wordprocessingml/2006/main" xmlns:w14="http://schemas.microsoft.com/office/word/2010/wordml" xmlns:w15="http://schemas.microsoft.com/office/word/2012/wordml" xmlns:w16cex="http://schemas.microsoft.com/office/word/2018/wordml/cex" xmlns:w16cid="http://schemas.microsoft.com/office/word/2016/wordml/cid" xmlns:w16="http://schemas.microsoft.com/office/word/2018/wordml" xmlns:w16du="http://schemas.microsoft.com/office/word/2023/wordml/word16du" xmlns:w16sdtdh="http://schemas.microsoft.com/office/word/2020/wordml/sdtdatahash" xmlns:w16sdtfl="http://schemas.microsoft.com/office/word/2024/wordml/sdtformatlock" xmlns:w16se="http://schemas.microsoft.com/office/word/2015/wordml/symex" xmlns:wpg="http://schemas.microsoft.com/office/word/2010/wordprocessingGroup" xmlns:wpi="http://schemas.microsoft.com/office/word/2010/wordprocessingInk" xmlns:wne="http://schemas.microsoft.com/office/word/2006/wordml" xmlns:wps="http://schemas.microsoft.com/office/word/2010/wordprocessingShape" mc:Ignorable="w14 w15 w16se w16cid w16 w16cex w16sdtdh w16sdtfl w16du wp14">
   <w:body>
     <w:p>
       <w:pPr>
@@ -20,7 +20,7 @@
     </w:p>
     <w:p>
       <w:pPr>
-        <w:pStyle w:val="a9"/>
+        <w:pStyle w:val="ListParagraph"/>
         <w:numPr>
           <w:ilvl w:val="0"/>
           <w:numId w:val="1"/>
@@ -229,7 +229,7 @@
     </w:p>
     <w:p>
       <w:pPr>
-        <w:pStyle w:val="a9"/>
+        <w:pStyle w:val="ListParagraph"/>
         <w:bidi/>
         <w:jc w:val="center"/>
         <w:rPr>
@@ -470,25 +470,7 @@
           <w:rtl/>
           <w:lang w:val="en-US"/>
         </w:rPr>
-        <w:t xml:space="preserve">כאן כבר ניתן לראות שקצב השינוי בין דור לדור משתנה באופן משמעותי יחסית לעומת הסתברות של חצי. ניתן לראות כי קצב השינוי מתחיל </w:t>
-      </w:r>
-      <w:proofErr w:type="spellStart"/>
-      <w:r>
-        <w:rPr>
-          <w:rFonts w:ascii="David" w:hAnsi="David" w:cs="David"/>
-          <w:rtl/>
-          <w:lang w:val="en-US"/>
-        </w:rPr>
-        <w:t>בלמעלה</w:t>
-      </w:r>
-      <w:proofErr w:type="spellEnd"/>
-      <w:r>
-        <w:rPr>
-          <w:rFonts w:ascii="David" w:hAnsi="David" w:cs="David"/>
-          <w:rtl/>
-          <w:lang w:val="en-US"/>
-        </w:rPr>
-        <w:t xml:space="preserve"> מ70% ולאחר מכן נופל לאזור ה55%, ככל שהדורות מתקדמים אנחנו רואים התכנסות לעבר  קצב שינוי דומה כפי שראינו בהרצה בה ההסתברות הייתה 0.5. </w:t>
+        <w:t xml:space="preserve">כאן כבר ניתן לראות שקצב השינוי בין דור לדור משתנה באופן משמעותי יחסית לעומת הסתברות של חצי. ניתן לראות כי קצב השינוי מתחיל בלמעלה מ70% ולאחר מכן נופל לאזור ה55%, ככל שהדורות מתקדמים אנחנו רואים התכנסות לעבר  קצב שינוי דומה כפי שראינו בהרצה בה ההסתברות הייתה 0.5. </w:t>
       </w:r>
     </w:p>
     <w:p>
@@ -641,7 +623,7 @@
       <w:pPr>
         <w:bidi/>
         <w:rPr>
-          <w:rFonts w:ascii="David" w:hAnsi="David" w:cs="David" w:hint="cs"/>
+          <w:rFonts w:ascii="David" w:hAnsi="David" w:cs="David"/>
           <w:noProof/>
           <w:rtl/>
           <w:lang w:val="en-US"/>
@@ -717,7 +699,6 @@
           <w:noProof/>
           <w:lang w:val="en-US"/>
         </w:rPr>
-        <w:lastRenderedPageBreak/>
         <mc:AlternateContent>
           <mc:Choice Requires="wpi">
             <w:drawing>
@@ -831,7 +812,7 @@
       <w:pPr>
         <w:bidi/>
         <w:rPr>
-          <w:rFonts w:ascii="David" w:hAnsi="David" w:cs="David" w:hint="cs"/>
+          <w:rFonts w:ascii="David" w:hAnsi="David" w:cs="David"/>
           <w:noProof/>
           <w:rtl/>
           <w:lang w:val="en-US"/>
@@ -993,122 +974,14 @@
           <w:rtl/>
           <w:lang w:val="en-US"/>
         </w:rPr>
-        <w:t xml:space="preserve">כעת כאשר מצב </w:t>
-      </w:r>
-      <w:proofErr w:type="spellStart"/>
-      <w:r>
-        <w:rPr>
-          <w:rFonts w:ascii="David" w:hAnsi="David" w:cs="David" w:hint="cs"/>
-          <w:rtl/>
-          <w:lang w:val="en-US"/>
-        </w:rPr>
-        <w:t>ווארפ</w:t>
-      </w:r>
-      <w:proofErr w:type="spellEnd"/>
-      <w:r>
-        <w:rPr>
-          <w:rFonts w:ascii="David" w:hAnsi="David" w:cs="David" w:hint="cs"/>
-          <w:rtl/>
-          <w:lang w:val="en-US"/>
-        </w:rPr>
-        <w:t xml:space="preserve"> </w:t>
-      </w:r>
-      <w:proofErr w:type="spellStart"/>
-      <w:r>
-        <w:rPr>
-          <w:rFonts w:ascii="David" w:hAnsi="David" w:cs="David" w:hint="cs"/>
-          <w:rtl/>
-          <w:lang w:val="en-US"/>
-        </w:rPr>
-        <w:t>ארונד</w:t>
-      </w:r>
-      <w:proofErr w:type="spellEnd"/>
-      <w:r>
-        <w:rPr>
-          <w:rFonts w:ascii="David" w:hAnsi="David" w:cs="David" w:hint="cs"/>
-          <w:rtl/>
-          <w:lang w:val="en-US"/>
-        </w:rPr>
-        <w:t xml:space="preserve"> (הוורד </w:t>
-      </w:r>
-      <w:proofErr w:type="spellStart"/>
-      <w:r>
-        <w:rPr>
-          <w:rFonts w:ascii="David" w:hAnsi="David" w:cs="David" w:hint="cs"/>
-          <w:rtl/>
-          <w:lang w:val="en-US"/>
-        </w:rPr>
-        <w:t>בווינדוס</w:t>
-      </w:r>
-      <w:proofErr w:type="spellEnd"/>
-      <w:r>
-        <w:rPr>
-          <w:rFonts w:ascii="David" w:hAnsi="David" w:cs="David" w:hint="cs"/>
-          <w:rtl/>
-          <w:lang w:val="en-US"/>
-        </w:rPr>
-        <w:t xml:space="preserve"> ישן ועושה לי באגים עם העברית אנגלית אז לנסות אחרי זה </w:t>
-      </w:r>
-      <w:proofErr w:type="spellStart"/>
-      <w:r>
-        <w:rPr>
-          <w:rFonts w:ascii="David" w:hAnsi="David" w:cs="David" w:hint="cs"/>
-          <w:rtl/>
-          <w:lang w:val="en-US"/>
-        </w:rPr>
-        <w:t>במאק</w:t>
-      </w:r>
-      <w:proofErr w:type="spellEnd"/>
-      <w:r>
-        <w:rPr>
-          <w:rFonts w:ascii="David" w:hAnsi="David" w:cs="David" w:hint="cs"/>
-          <w:rtl/>
-          <w:lang w:val="en-US"/>
-        </w:rPr>
-        <w:t xml:space="preserve">), נשים לב לשינוי משמעותי אנחנו רואים תנועה ביציבות בין 77% לערך ל54% ראינו את הגרף מגיע לקצב השינוי הזה גם כאשר </w:t>
-      </w:r>
-      <w:proofErr w:type="spellStart"/>
-      <w:r>
-        <w:rPr>
-          <w:rFonts w:ascii="David" w:hAnsi="David" w:cs="David" w:hint="cs"/>
-          <w:rtl/>
-          <w:lang w:val="en-US"/>
-        </w:rPr>
-        <w:t>ווארפ</w:t>
-      </w:r>
-      <w:proofErr w:type="spellEnd"/>
-      <w:r>
-        <w:rPr>
-          <w:rFonts w:ascii="David" w:hAnsi="David" w:cs="David" w:hint="cs"/>
-          <w:rtl/>
-          <w:lang w:val="en-US"/>
-        </w:rPr>
-        <w:t xml:space="preserve"> </w:t>
-      </w:r>
-      <w:proofErr w:type="spellStart"/>
-      <w:r>
-        <w:rPr>
-          <w:rFonts w:ascii="David" w:hAnsi="David" w:cs="David" w:hint="cs"/>
-          <w:rtl/>
-          <w:lang w:val="en-US"/>
-        </w:rPr>
-        <w:t>ארונד</w:t>
-      </w:r>
-      <w:proofErr w:type="spellEnd"/>
-      <w:r>
-        <w:rPr>
-          <w:rFonts w:ascii="David" w:hAnsi="David" w:cs="David" w:hint="cs"/>
-          <w:rtl/>
-          <w:lang w:val="en-US"/>
-        </w:rPr>
-        <w:t xml:space="preserve"> היה כבוי, השינוי המשמעותי הוא שכעת אנחנו לא רואים את ההתכנסות לעבר ה50% כפי שראינו שהוא היה כבוי. </w:t>
+        <w:t xml:space="preserve">כעת כאשר מצב ווארפ ארונד (הוורד בווינדוס ישן ועושה לי באגים עם העברית אנגלית אז לנסות אחרי זה במאק), נשים לב לשינוי משמעותי אנחנו רואים תנועה ביציבות בין 77% לערך ל54% ראינו את הגרף מגיע לקצב השינוי הזה גם כאשר ווארפ ארונד היה כבוי, השינוי המשמעותי הוא שכעת אנחנו לא רואים את ההתכנסות לעבר ה50% כפי שראינו שהוא היה כבוי. </w:t>
       </w:r>
     </w:p>
     <w:p>
       <w:pPr>
         <w:jc w:val="right"/>
         <w:rPr>
-          <w:rFonts w:ascii="David" w:hAnsi="David" w:cs="David" w:hint="cs"/>
+          <w:rFonts w:ascii="David" w:hAnsi="David" w:cs="David"/>
           <w:rtl/>
           <w:lang w:val="en-US"/>
         </w:rPr>
@@ -1216,9 +1089,9 @@
       <w:r>
         <w:rPr>
           <w:rFonts w:ascii="David" w:hAnsi="David" w:cs="David"/>
-          <w:lang w:val="en-US"/>
-        </w:rPr>
-        <w:lastRenderedPageBreak/>
+          <w:noProof/>
+          <w:lang w:val="en-US"/>
+        </w:rPr>
         <w:drawing>
           <wp:inline distT="0" distB="0" distL="0" distR="0" wp14:anchorId="0B7A193F" wp14:editId="7FDE3830">
             <wp:extent cx="2045512" cy="1655422"/>
@@ -1278,43 +1151,7 @@
           <w:rtl/>
           <w:lang w:val="en-US"/>
         </w:rPr>
-        <w:t xml:space="preserve">הרצנו עבור 250 דורות בהסתברות 0.5, המדד פועל בפשטות יחסית וניתן להסיק את דרך הפעילות שלו ישירות מהשם.  בנוסף הרצנו את המדד גם כאשר </w:t>
-      </w:r>
-      <w:proofErr w:type="spellStart"/>
-      <w:r>
-        <w:rPr>
-          <w:rFonts w:ascii="David" w:hAnsi="David" w:cs="David"/>
-          <w:rtl/>
-          <w:lang w:val="en-US"/>
-        </w:rPr>
-        <w:t>ווארפ</w:t>
-      </w:r>
-      <w:proofErr w:type="spellEnd"/>
-      <w:r>
-        <w:rPr>
-          <w:rFonts w:ascii="David" w:hAnsi="David" w:cs="David"/>
-          <w:rtl/>
-          <w:lang w:val="en-US"/>
-        </w:rPr>
-        <w:t xml:space="preserve"> </w:t>
-      </w:r>
-      <w:proofErr w:type="spellStart"/>
-      <w:r>
-        <w:rPr>
-          <w:rFonts w:ascii="David" w:hAnsi="David" w:cs="David"/>
-          <w:rtl/>
-          <w:lang w:val="en-US"/>
-        </w:rPr>
-        <w:t>ארונד</w:t>
-      </w:r>
-      <w:proofErr w:type="spellEnd"/>
-      <w:r>
-        <w:rPr>
-          <w:rFonts w:ascii="David" w:hAnsi="David" w:cs="David"/>
-          <w:rtl/>
-          <w:lang w:val="en-US"/>
-        </w:rPr>
-        <w:t xml:space="preserve"> כבוי, וגם בהסתברויות שונות וגילינו שהמדד הזה מראה יציבות חזקה, בכל המצבים ראינו התנהגות דומה לגרף המצורף. ממוצע משך חיים עקבי, </w:t>
+        <w:t xml:space="preserve">הרצנו עבור 250 דורות בהסתברות 0.5, המדד פועל בפשטות יחסית וניתן להסיק את דרך הפעילות שלו ישירות מהשם.  בנוסף הרצנו את המדד גם כאשר ווארפ ארונד כבוי, וגם בהסתברויות שונות וגילינו שהמדד הזה מראה יציבות חזקה, בכל המצבים ראינו התנהגות דומה לגרף המצורף. ממוצע משך חיים עקבי, </w:t>
       </w:r>
       <w:r>
         <w:rPr>
@@ -1346,6 +1183,239 @@
           <w:rtl/>
           <w:lang w:val="en-US"/>
         </w:rPr>
+        <w:t>שאלה 2- גליידרים</w:t>
+      </w:r>
+    </w:p>
+    <w:p>
+      <w:pPr>
+        <w:jc w:val="right"/>
+        <w:rPr>
+          <w:rFonts w:ascii="David" w:hAnsi="David" w:cs="David"/>
+          <w:rtl/>
+          <w:lang w:val="en-US"/>
+        </w:rPr>
+      </w:pPr>
+      <w:r>
+        <w:rPr>
+          <w:rFonts w:ascii="David" w:hAnsi="David" w:cs="David" w:hint="cs"/>
+          <w:rtl/>
+          <w:lang w:val="en-US"/>
+        </w:rPr>
+        <w:t>יש כמה סוגי גליידרים בתמונה הנוכחית, אבל נתמקד כרגע על הגליידר הקטן שנמצא בצד שמאל (מסומן בתמונה).</w:t>
+      </w:r>
+    </w:p>
+    <w:p>
+      <w:pPr>
+        <w:jc w:val="right"/>
+        <w:rPr>
+          <w:rFonts w:ascii="David" w:hAnsi="David" w:cs="David"/>
+          <w:rtl/>
+          <w:lang w:val="en-US"/>
+        </w:rPr>
+      </w:pPr>
+      <w:r>
+        <w:rPr>
+          <w:rFonts w:ascii="David" w:hAnsi="David" w:cs="David"/>
+          <w:noProof/>
+          <w:lang w:val="en-US"/>
+        </w:rPr>
+        <mc:AlternateContent>
+          <mc:Choice Requires="wpi">
+            <w:drawing>
+              <wp:anchor distT="0" distB="0" distL="114300" distR="114300" simplePos="0" relativeHeight="251667456" behindDoc="0" locked="0" layoutInCell="1" allowOverlap="1" wp14:anchorId="4B222BFB" wp14:editId="44BD5ADC">
+                <wp:simplePos x="0" y="0"/>
+                <wp:positionH relativeFrom="column">
+                  <wp:posOffset>3986990</wp:posOffset>
+                </wp:positionH>
+                <wp:positionV relativeFrom="paragraph">
+                  <wp:posOffset>1356580</wp:posOffset>
+                </wp:positionV>
+                <wp:extent cx="179280" cy="243000"/>
+                <wp:effectExtent l="38100" t="38100" r="30480" b="43180"/>
+                <wp:wrapNone/>
+                <wp:docPr id="640280428" name="Ink 10"/>
+                <wp:cNvGraphicFramePr/>
+                <a:graphic xmlns:a="http://schemas.openxmlformats.org/drawingml/2006/main">
+                  <a:graphicData uri="http://schemas.microsoft.com/office/word/2010/wordprocessingInk">
+                    <w14:contentPart bwMode="auto" r:id="rId15">
+                      <w14:nvContentPartPr>
+                        <w14:cNvContentPartPr/>
+                      </w14:nvContentPartPr>
+                      <w14:xfrm>
+                        <a:off x="0" y="0"/>
+                        <a:ext cx="179280" cy="243000"/>
+                      </w14:xfrm>
+                    </w14:contentPart>
+                  </a:graphicData>
+                </a:graphic>
+              </wp:anchor>
+            </w:drawing>
+          </mc:Choice>
+          <mc:Fallback>
+            <w:pict>
+              <v:shapetype w14:anchorId="343EE6D9" id="_x0000_t75" coordsize="21600,21600" o:spt="75" o:preferrelative="t" path="m@4@5l@4@11@9@11@9@5xe" filled="f" stroked="f">
+                <v:stroke joinstyle="miter"/>
+                <v:formulas>
+                  <v:f eqn="if lineDrawn pixelLineWidth 0"/>
+                  <v:f eqn="sum @0 1 0"/>
+                  <v:f eqn="sum 0 0 @1"/>
+                  <v:f eqn="prod @2 1 2"/>
+                  <v:f eqn="prod @3 21600 pixelWidth"/>
+                  <v:f eqn="prod @3 21600 pixelHeight"/>
+                  <v:f eqn="sum @0 0 1"/>
+                  <v:f eqn="prod @6 1 2"/>
+                  <v:f eqn="prod @7 21600 pixelWidth"/>
+                  <v:f eqn="sum @8 21600 0"/>
+                  <v:f eqn="prod @7 21600 pixelHeight"/>
+                  <v:f eqn="sum @10 21600 0"/>
+                </v:formulas>
+                <v:path o:extrusionok="f" gradientshapeok="t" o:connecttype="rect"/>
+                <o:lock v:ext="edit" aspectratio="t"/>
+              </v:shapetype>
+              <v:shape id="Ink 10" o:spid="_x0000_s1026" type="#_x0000_t75" style="position:absolute;margin-left:313.45pt;margin-top:106.3pt;width:15.1pt;height:20.15pt;z-index:251667456;visibility:visible;mso-wrap-style:square;mso-wrap-distance-left:9pt;mso-wrap-distance-top:0;mso-wrap-distance-right:9pt;mso-wrap-distance-bottom:0;mso-position-horizontal:absolute;mso-position-horizontal-relative:text;mso-position-vertical:absolute;mso-position-vertical-relative:text" o:gfxdata="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">
+                <v:imagedata r:id="rId16" o:title=""/>
+              </v:shape>
+            </w:pict>
+          </mc:Fallback>
+        </mc:AlternateContent>
+      </w:r>
+      <w:r>
+        <w:rPr>
+          <w:rFonts w:ascii="David" w:hAnsi="David" w:cs="David"/>
+          <w:lang w:val="en-US"/>
+        </w:rPr>
+        <w:drawing>
+          <wp:inline distT="0" distB="0" distL="0" distR="0" wp14:anchorId="54539053" wp14:editId="3F48156E">
+            <wp:extent cx="2199831" cy="2317750"/>
+            <wp:effectExtent l="0" t="0" r="0" b="6350"/>
+            <wp:docPr id="2023599643" name="Picture 1"/>
+            <wp:cNvGraphicFramePr>
+              <a:graphicFrameLocks xmlns:a="http://schemas.openxmlformats.org/drawingml/2006/main" noChangeAspect="1"/>
+            </wp:cNvGraphicFramePr>
+            <a:graphic xmlns:a="http://schemas.openxmlformats.org/drawingml/2006/main">
+              <a:graphicData uri="http://schemas.openxmlformats.org/drawingml/2006/picture">
+                <pic:pic xmlns:pic="http://schemas.openxmlformats.org/drawingml/2006/picture">
+                  <pic:nvPicPr>
+                    <pic:cNvPr id="2023599643" name=""/>
+                    <pic:cNvPicPr/>
+                  </pic:nvPicPr>
+                  <pic:blipFill>
+                    <a:blip r:embed="rId17"/>
+                    <a:stretch>
+                      <a:fillRect/>
+                    </a:stretch>
+                  </pic:blipFill>
+                  <pic:spPr>
+                    <a:xfrm>
+                      <a:off x="0" y="0"/>
+                      <a:ext cx="2244361" cy="2364667"/>
+                    </a:xfrm>
+                    <a:prstGeom prst="rect">
+                      <a:avLst/>
+                    </a:prstGeom>
+                  </pic:spPr>
+                </pic:pic>
+              </a:graphicData>
+            </a:graphic>
+          </wp:inline>
+        </w:drawing>
+      </w:r>
+    </w:p>
+    <w:p>
+      <w:pPr>
+        <w:jc w:val="right"/>
+        <w:rPr>
+          <w:rFonts w:ascii="David" w:hAnsi="David" w:cs="David" w:hint="cs"/>
+          <w:rtl/>
+          <w:lang w:val="en-US"/>
+        </w:rPr>
+      </w:pPr>
+      <w:r>
+        <w:rPr>
+          <w:rFonts w:ascii="David" w:hAnsi="David" w:cs="David" w:hint="cs"/>
+          <w:rtl/>
+          <w:lang w:val="en-US"/>
+        </w:rPr>
+        <w:t>הגליידר הזה נוצר בתנאים של (הסתברות חיים התחלתיים 0.99, ווארפ ארונד הוא לא פועל, והסיד הוא 20).</w:t>
+      </w:r>
+      <w:r>
+        <w:rPr>
+          <w:rFonts w:ascii="David" w:hAnsi="David" w:cs="David"/>
+          <w:rtl/>
+          <w:lang w:val="en-US"/>
+        </w:rPr>
+        <w:br/>
+      </w:r>
+      <w:r>
+        <w:rPr>
+          <w:rFonts w:ascii="David" w:hAnsi="David" w:cs="David" w:hint="cs"/>
+          <w:rtl/>
+          <w:lang w:val="en-US"/>
+        </w:rPr>
+        <w:t>כנראה יהיה אפשר לראות את הגליידר בתנאים אחרים אבל בגלל אופן התנהגות המערכת יהיה קשה לראות אותו באמת זז באופק לכן היה צריך הסתברות נמוכה של של תאים מתים/חיים (זה סימטרי). בגלל שווארפ ארונד לא פועל יש סוג של תסיסה של חיים שמתפשט פנימה שמידי פעם</w:t>
+      </w:r>
+      <w:r>
+        <w:rPr>
+          <w:rFonts w:ascii="David" w:hAnsi="David" w:cs="David" w:hint="cs"/>
+          <w:rtl/>
+          <w:lang w:val="en-US"/>
+        </w:rPr>
+        <w:t xml:space="preserve"> יוצא</w:t>
+      </w:r>
+      <w:r>
+        <w:rPr>
+          <w:rFonts w:ascii="David" w:hAnsi="David" w:cs="David" w:hint="cs"/>
+          <w:rtl/>
+          <w:lang w:val="en-US"/>
+        </w:rPr>
+        <w:t xml:space="preserve"> החוצה גליידרים.</w:t>
+      </w:r>
+      <w:r>
+        <w:rPr>
+          <w:rFonts w:ascii="David" w:hAnsi="David" w:cs="David" w:hint="cs"/>
+          <w:rtl/>
+          <w:lang w:val="en-US"/>
+        </w:rPr>
+        <w:t xml:space="preserve"> </w:t>
+      </w:r>
+      <w:r>
+        <w:rPr>
+          <w:rFonts w:ascii="David" w:hAnsi="David" w:cs="David"/>
+          <w:rtl/>
+          <w:lang w:val="en-US"/>
+        </w:rPr>
+        <w:br/>
+      </w:r>
+      <w:r>
+        <w:rPr>
+          <w:rFonts w:ascii="David" w:hAnsi="David" w:cs="David" w:hint="cs"/>
+          <w:rtl/>
+          <w:lang w:val="en-US"/>
+        </w:rPr>
+        <w:t xml:space="preserve">כאשר הווארפ ארונד פועל קשה הרבה יותר למצוא גליידרים בצורה טבעית, כיוון שהמערכת נמצאת במחזור אז נצטרך למצוא סיד שמייצר גליידר באתחול שלו (או במהלך כמה דורות ראשונים במחזור). כלומר אם יצירת הגליידר לא תמצא במהלך מחזור אז היא לא תיווצר. </w:t>
+      </w:r>
+    </w:p>
+    <w:p>
+      <w:pPr>
+        <w:jc w:val="right"/>
+        <w:rPr>
+          <w:rFonts w:ascii="David" w:hAnsi="David" w:cs="David"/>
+          <w:b/>
+          <w:bCs/>
+          <w:u w:val="single"/>
+          <w:rtl/>
+          <w:lang w:val="en-US"/>
+        </w:rPr>
+      </w:pPr>
+      <w:r>
+        <w:rPr>
+          <w:rFonts w:ascii="David" w:hAnsi="David" w:cs="David" w:hint="cs"/>
+          <w:b/>
+          <w:bCs/>
+          <w:u w:val="single"/>
+          <w:rtl/>
+          <w:lang w:val="en-US"/>
+        </w:rPr>
         <w:t>שאלה 3- אפיון מצבים מיוחדים</w:t>
       </w:r>
     </w:p>
@@ -1413,7 +1483,7 @@
       <w:pPr>
         <w:jc w:val="right"/>
         <w:rPr>
-          <w:rFonts w:ascii="David" w:hAnsi="David" w:cs="David" w:hint="cs"/>
+          <w:rFonts w:ascii="David" w:hAnsi="David" w:cs="David"/>
           <w:rtl/>
           <w:lang w:val="en-US"/>
         </w:rPr>
@@ -1444,6 +1514,7 @@
       <w:r>
         <w:rPr>
           <w:rFonts w:ascii="David" w:hAnsi="David" w:cs="David"/>
+          <w:noProof/>
           <w:lang w:val="en-US"/>
         </w:rPr>
         <w:drawing>
@@ -1462,7 +1533,7 @@
                     <pic:cNvPicPr/>
                   </pic:nvPicPr>
                   <pic:blipFill>
-                    <a:blip r:embed="rId15"/>
+                    <a:blip r:embed="rId18"/>
                     <a:stretch>
                       <a:fillRect/>
                     </a:stretch>
@@ -1487,7 +1558,7 @@
       <w:pPr>
         <w:jc w:val="right"/>
         <w:rPr>
-          <w:rFonts w:ascii="David" w:hAnsi="David" w:cs="David" w:hint="cs"/>
+          <w:rFonts w:ascii="David" w:hAnsi="David" w:cs="David"/>
           <w:rtl/>
           <w:lang w:val="en-US"/>
         </w:rPr>
@@ -1529,14 +1600,15 @@
       <w:pPr>
         <w:jc w:val="right"/>
         <w:rPr>
-          <w:rFonts w:ascii="David" w:hAnsi="David" w:cs="David" w:hint="cs"/>
-          <w:rtl/>
-          <w:lang w:val="en-US"/>
-        </w:rPr>
-      </w:pPr>
-      <w:r>
-        <w:rPr>
-          <w:rFonts w:ascii="David" w:hAnsi="David" w:cs="David"/>
+          <w:rFonts w:ascii="David" w:hAnsi="David" w:cs="David"/>
+          <w:rtl/>
+          <w:lang w:val="en-US"/>
+        </w:rPr>
+      </w:pPr>
+      <w:r>
+        <w:rPr>
+          <w:rFonts w:ascii="David" w:hAnsi="David" w:cs="David"/>
+          <w:noProof/>
           <w:lang w:val="en-US"/>
         </w:rPr>
         <w:drawing>
@@ -1571,7 +1643,7 @@
                     <pic:cNvPicPr/>
                   </pic:nvPicPr>
                   <pic:blipFill>
-                    <a:blip r:embed="rId16" cstate="print">
+                    <a:blip r:embed="rId19" cstate="print">
                       <a:extLst>
                         <a:ext uri="{28A0092B-C50C-407E-A947-70E740481C1C}">
                           <a14:useLocalDpi xmlns:a14="http://schemas.microsoft.com/office/drawing/2010/main" val="0"/>
@@ -1636,7 +1708,7 @@
                     <pic:cNvPicPr/>
                   </pic:nvPicPr>
                   <pic:blipFill>
-                    <a:blip r:embed="rId17" cstate="print">
+                    <a:blip r:embed="rId20" cstate="print">
                       <a:extLst>
                         <a:ext uri="{28A0092B-C50C-407E-A947-70E740481C1C}">
                           <a14:useLocalDpi xmlns:a14="http://schemas.microsoft.com/office/drawing/2010/main" val="0"/>
@@ -1674,6 +1746,7 @@
       <w:r>
         <w:rPr>
           <w:rFonts w:ascii="David" w:hAnsi="David" w:cs="David"/>
+          <w:noProof/>
           <w:lang w:val="en-US"/>
         </w:rPr>
         <w:drawing>
@@ -1692,7 +1765,7 @@
                     <pic:cNvPicPr/>
                   </pic:nvPicPr>
                   <pic:blipFill>
-                    <a:blip r:embed="rId18"/>
+                    <a:blip r:embed="rId21"/>
                     <a:stretch>
                       <a:fillRect/>
                     </a:stretch>
@@ -1760,7 +1833,6 @@
           <w:rtl/>
           <w:lang w:val="en-US"/>
         </w:rPr>
-        <w:lastRenderedPageBreak/>
         <w:t>כלומר ההסתברויות כשלעצמן מספקות לנו מצבים מיוחדים, הסתברויות קיצוניות מביאות לפעילות רבה של המערכת עד להתייצבות.</w:t>
       </w:r>
     </w:p>
@@ -1794,6 +1866,7 @@
       <w:r>
         <w:rPr>
           <w:rFonts w:ascii="David" w:hAnsi="David" w:cs="David"/>
+          <w:noProof/>
           <w:lang w:val="en-US"/>
         </w:rPr>
         <w:drawing>
@@ -1820,7 +1893,7 @@
                     <pic:cNvPicPr/>
                   </pic:nvPicPr>
                   <pic:blipFill>
-                    <a:blip r:embed="rId19" cstate="print">
+                    <a:blip r:embed="rId22" cstate="print">
                       <a:extLst>
                         <a:ext uri="{28A0092B-C50C-407E-A947-70E740481C1C}">
                           <a14:useLocalDpi xmlns:a14="http://schemas.microsoft.com/office/drawing/2010/main" val="0"/>
@@ -1852,25 +1925,7 @@
           <w:rtl/>
           <w:lang w:val="en-US"/>
         </w:rPr>
-        <w:t xml:space="preserve">כאן בתמונה לצד הכתוב, מתחיל תא חי או מת </w:t>
-      </w:r>
-      <w:proofErr w:type="spellStart"/>
-      <w:r>
-        <w:rPr>
-          <w:rFonts w:ascii="David" w:hAnsi="David" w:cs="David" w:hint="cs"/>
-          <w:rtl/>
-          <w:lang w:val="en-US"/>
-        </w:rPr>
-        <w:t>מהקודקודים</w:t>
-      </w:r>
-      <w:proofErr w:type="spellEnd"/>
-      <w:r>
-        <w:rPr>
-          <w:rFonts w:ascii="David" w:hAnsi="David" w:cs="David" w:hint="cs"/>
-          <w:rtl/>
-          <w:lang w:val="en-US"/>
-        </w:rPr>
-        <w:t xml:space="preserve"> להתפשט לעבר מרכז הלוח, בעוד שהתאים בריבוע הפנימי מתים וחיים בבת אחת, והריבועים האמצעיים בכל צלע מציגים דפוס של פסים אשר מתרחבים לעבר הריבוע במרכז הלוח. עוד היה מעניין לראות שהיו תאים שהצליחו לשרוד בהרצה הזאת למעלה מ50 דורות!  ומשך החיים הממוצע של התאים בהתחלה היה גבוה והגיע עד קצת למעלה מ10 בשיאו</w:t>
+        <w:t>כאן בתמונה לצד הכתוב, מתחיל תא חי או מת מהקודקודים להתפשט לעבר מרכז הלוח, בעוד שהתאים בריבוע הפנימי מתים וחיים בבת אחת, והריבועים האמצעיים בכל צלע מציגים דפוס של פסים אשר מתרחבים לעבר הריבוע במרכז הלוח. עוד היה מעניין לראות שהיו תאים שהצליחו לשרוד בהרצה הזאת למעלה מ50 דורות!  ומשך החיים הממוצע של התאים בהתחלה היה גבוה והגיע עד קצת למעלה מ10 בשיאו</w:t>
       </w:r>
       <w:r>
         <w:rPr>
@@ -1904,31 +1959,22 @@
           <w:rtl/>
           <w:lang w:val="en-US"/>
         </w:rPr>
-        <w:t>בנוסף מספיק היה להעלות את ההסתברות ל0.01 או להוריד ל0.99 כדי לאבד את הדפוס המדו</w:t>
-      </w:r>
-      <w:bookmarkStart w:id="0" w:name="_GoBack"/>
-      <w:bookmarkEnd w:id="0"/>
-      <w:r>
-        <w:rPr>
-          <w:rFonts w:ascii="David" w:hAnsi="David" w:cs="David" w:hint="cs"/>
-          <w:rtl/>
-          <w:lang w:val="en-US"/>
-        </w:rPr>
-        <w:t>בר.</w:t>
+        <w:t>בנוסף מספיק היה להעלות את ההסתברות ל0.01 או להוריד ל0.99 כדי לאבד את הדפוס המדובר.</w:t>
       </w:r>
     </w:p>
     <w:p>
       <w:pPr>
         <w:jc w:val="right"/>
         <w:rPr>
-          <w:rFonts w:ascii="David" w:hAnsi="David" w:cs="David" w:hint="cs"/>
-          <w:rtl/>
-          <w:lang w:val="en-US"/>
-        </w:rPr>
-      </w:pPr>
-      <w:r>
-        <w:rPr>
-          <w:rFonts w:ascii="David" w:hAnsi="David" w:cs="David"/>
+          <w:rFonts w:ascii="David" w:hAnsi="David" w:cs="David"/>
+          <w:rtl/>
+          <w:lang w:val="en-US"/>
+        </w:rPr>
+      </w:pPr>
+      <w:r>
+        <w:rPr>
+          <w:rFonts w:ascii="David" w:hAnsi="David" w:cs="David"/>
+          <w:noProof/>
           <w:lang w:val="en-US"/>
         </w:rPr>
         <w:drawing>
@@ -1947,7 +1993,7 @@
                     <pic:cNvPicPr/>
                   </pic:nvPicPr>
                   <pic:blipFill>
-                    <a:blip r:embed="rId20"/>
+                    <a:blip r:embed="rId23"/>
                     <a:stretch>
                       <a:fillRect/>
                     </a:stretch>
@@ -1979,7 +2025,7 @@
 </file>
 
 <file path=word/numbering.xml><?xml version="1.0" encoding="utf-8"?>
-<w:numbering xmlns:wpc="http://schemas.microsoft.com/office/word/2010/wordprocessingCanvas" xmlns:cx="http://schemas.microsoft.com/office/drawing/2014/chartex" xmlns:mc="http://schemas.openxmlformats.org/markup-compatibility/2006" xmlns:o="urn:schemas-microsoft-com:office:office" xmlns:r="http://schemas.openxmlformats.org/officeDocument/2006/relationships" xmlns:m="http://schemas.openxmlformats.org/officeDocument/2006/math" xmlns:v="urn:schemas-microsoft-com:vml" xmlns:wp14="http://schemas.microsoft.com/office/word/2010/wordprocessingDrawing" xmlns:wp="http://schemas.openxmlformats.org/drawingml/2006/wordprocessingDrawing" xmlns:w10="urn:schemas-microsoft-com:office:word" xmlns:w="http://schemas.openxmlformats.org/wordprocessingml/2006/main" xmlns:w14="http://schemas.microsoft.com/office/word/2010/wordml" xmlns:w15="http://schemas.microsoft.com/office/word/2012/wordml" xmlns:w16se="http://schemas.microsoft.com/office/word/2015/wordml/symex" xmlns:wpg="http://schemas.microsoft.com/office/word/2010/wordprocessingGroup" xmlns:wpi="http://schemas.microsoft.com/office/word/2010/wordprocessingInk" xmlns:wne="http://schemas.microsoft.com/office/word/2006/wordml" xmlns:wps="http://schemas.microsoft.com/office/word/2010/wordprocessingShape" mc:Ignorable="w14 w15 w16se wp14">
+<w:numbering xmlns:wpc="http://schemas.microsoft.com/office/word/2010/wordprocessingCanvas" xmlns:cx="http://schemas.microsoft.com/office/drawing/2014/chartex" xmlns:cx1="http://schemas.microsoft.com/office/drawing/2015/9/8/chartex" xmlns:cx2="http://schemas.microsoft.com/office/drawing/2015/10/21/chartex" xmlns:cx3="http://schemas.microsoft.com/office/drawing/2016/5/9/chartex" xmlns:cx4="http://schemas.microsoft.com/office/drawing/2016/5/10/chartex" xmlns:cx5="http://schemas.microsoft.com/office/drawing/2016/5/11/chartex" xmlns:cx6="http://schemas.microsoft.com/office/drawing/2016/5/12/chartex" xmlns:cx7="http://schemas.microsoft.com/office/drawing/2016/5/13/chartex" xmlns:cx8="http://schemas.microsoft.com/office/drawing/2016/5/14/chartex" xmlns:mc="http://schemas.openxmlformats.org/markup-compatibility/2006" xmlns:aink="http://schemas.microsoft.com/office/drawing/2016/ink" xmlns:am3d="http://schemas.microsoft.com/office/drawing/2017/model3d" xmlns:o="urn:schemas-microsoft-com:office:office" xmlns:oel="http://schemas.microsoft.com/office/2019/extlst" xmlns:r="http://schemas.openxmlformats.org/officeDocument/2006/relationships" xmlns:m="http://schemas.openxmlformats.org/officeDocument/2006/math" xmlns:v="urn:schemas-microsoft-com:vml" xmlns:wp14="http://schemas.microsoft.com/office/word/2010/wordprocessingDrawing" xmlns:wp="http://schemas.openxmlformats.org/drawingml/2006/wordprocessingDrawing" xmlns:w10="urn:schemas-microsoft-com:office:word" xmlns:w="http://schemas.openxmlformats.org/wordprocessingml/2006/main" xmlns:w14="http://schemas.microsoft.com/office/word/2010/wordml" xmlns:w15="http://schemas.microsoft.com/office/word/2012/wordml" xmlns:w16cex="http://schemas.microsoft.com/office/word/2018/wordml/cex" xmlns:w16cid="http://schemas.microsoft.com/office/word/2016/wordml/cid" xmlns:w16="http://schemas.microsoft.com/office/word/2018/wordml" xmlns:w16du="http://schemas.microsoft.com/office/word/2023/wordml/word16du" xmlns:w16sdtdh="http://schemas.microsoft.com/office/word/2020/wordml/sdtdatahash" xmlns:w16sdtfl="http://schemas.microsoft.com/office/word/2024/wordml/sdtformatlock" xmlns:w16se="http://schemas.microsoft.com/office/word/2015/wordml/symex" xmlns:wpg="http://schemas.microsoft.com/office/word/2010/wordprocessingGroup" xmlns:wpi="http://schemas.microsoft.com/office/word/2010/wordprocessingInk" xmlns:wne="http://schemas.microsoft.com/office/word/2006/wordml" xmlns:wps="http://schemas.microsoft.com/office/word/2010/wordprocessingShape" mc:Ignorable="w14 w15 w16se w16cid w16 w16cex w16sdtdh w16sdtfl w16du wp14">
   <w:abstractNum w:abstractNumId="0" w15:restartNumberingAfterBreak="0">
     <w:nsid w:val="456E6042"/>
     <w:multiLevelType w:val="hybridMultilevel"/>
@@ -2069,14 +2115,14 @@
       </w:pPr>
     </w:lvl>
   </w:abstractNum>
-  <w:num w:numId="1">
+  <w:num w:numId="1" w16cid:durableId="1770153951">
     <w:abstractNumId w:val="0"/>
   </w:num>
 </w:numbering>
 </file>
 
 <file path=word/styles.xml><?xml version="1.0" encoding="utf-8"?>
-<w:styles xmlns:mc="http://schemas.openxmlformats.org/markup-compatibility/2006" xmlns:r="http://schemas.openxmlformats.org/officeDocument/2006/relationships" xmlns:w="http://schemas.openxmlformats.org/wordprocessingml/2006/main" xmlns:w14="http://schemas.microsoft.com/office/word/2010/wordml" xmlns:w15="http://schemas.microsoft.com/office/word/2012/wordml" xmlns:w16se="http://schemas.microsoft.com/office/word/2015/wordml/symex" mc:Ignorable="w14 w15 w16se">
+<w:styles xmlns:mc="http://schemas.openxmlformats.org/markup-compatibility/2006" xmlns:r="http://schemas.openxmlformats.org/officeDocument/2006/relationships" xmlns:w="http://schemas.openxmlformats.org/wordprocessingml/2006/main" xmlns:w14="http://schemas.microsoft.com/office/word/2010/wordml" xmlns:w15="http://schemas.microsoft.com/office/word/2012/wordml" xmlns:w16cex="http://schemas.microsoft.com/office/word/2018/wordml/cex" xmlns:w16cid="http://schemas.microsoft.com/office/word/2016/wordml/cid" xmlns:w16="http://schemas.microsoft.com/office/word/2018/wordml" xmlns:w16du="http://schemas.microsoft.com/office/word/2023/wordml/word16du" xmlns:w16sdtdh="http://schemas.microsoft.com/office/word/2020/wordml/sdtdatahash" xmlns:w16sdtfl="http://schemas.microsoft.com/office/word/2024/wordml/sdtformatlock" xmlns:w16se="http://schemas.microsoft.com/office/word/2015/wordml/symex" mc:Ignorable="w14 w15 w16se w16cid w16 w16cex w16sdtdh w16sdtfl w16du">
   <w:docDefaults>
     <w:rPrDefault>
       <w:rPr>
@@ -2084,7 +2130,7 @@
         <w:kern w:val="2"/>
         <w:sz w:val="24"/>
         <w:szCs w:val="24"/>
-        <w:lang w:eastAsia="en-US" w:bidi="he-IL"/>
+        <w:lang w:val="en-IL" w:eastAsia="en-US" w:bidi="he-IL"/>
         <w14:ligatures w14:val="standardContextual"/>
       </w:rPr>
     </w:rPrDefault>
@@ -2094,7 +2140,7 @@
       </w:pPr>
     </w:pPrDefault>
   </w:docDefaults>
-  <w:latentStyles w:defLockedState="0" w:defUIPriority="99" w:defSemiHidden="0" w:defUnhideWhenUsed="0" w:defQFormat="0" w:count="371">
+  <w:latentStyles w:defLockedState="0" w:defUIPriority="99" w:defSemiHidden="0" w:defUnhideWhenUsed="0" w:defQFormat="0" w:count="376">
     <w:lsdException w:name="Normal" w:uiPriority="0" w:qFormat="1"/>
     <w:lsdException w:name="heading 1" w:uiPriority="9" w:qFormat="1"/>
     <w:lsdException w:name="heading 2" w:semiHidden="1" w:uiPriority="9" w:unhideWhenUsed="1" w:qFormat="1"/>
@@ -2466,16 +2512,21 @@
     <w:lsdException w:name="List Table 5 Dark Accent 6" w:uiPriority="50"/>
     <w:lsdException w:name="List Table 6 Colorful Accent 6" w:uiPriority="51"/>
     <w:lsdException w:name="List Table 7 Colorful Accent 6" w:uiPriority="52"/>
+    <w:lsdException w:name="Mention" w:semiHidden="1" w:unhideWhenUsed="1"/>
+    <w:lsdException w:name="Smart Hyperlink" w:semiHidden="1" w:unhideWhenUsed="1"/>
+    <w:lsdException w:name="Hashtag" w:semiHidden="1" w:unhideWhenUsed="1"/>
+    <w:lsdException w:name="Unresolved Mention" w:semiHidden="1" w:unhideWhenUsed="1"/>
+    <w:lsdException w:name="Smart Link" w:semiHidden="1" w:unhideWhenUsed="1"/>
   </w:latentStyles>
-  <w:style w:type="paragraph" w:default="1" w:styleId="a">
+  <w:style w:type="paragraph" w:default="1" w:styleId="Normal">
     <w:name w:val="Normal"/>
     <w:qFormat/>
   </w:style>
-  <w:style w:type="paragraph" w:styleId="1">
+  <w:style w:type="paragraph" w:styleId="Heading1">
     <w:name w:val="heading 1"/>
-    <w:basedOn w:val="a"/>
-    <w:next w:val="a"/>
-    <w:link w:val="10"/>
+    <w:basedOn w:val="Normal"/>
+    <w:next w:val="Normal"/>
+    <w:link w:val="Heading1Char"/>
     <w:uiPriority w:val="9"/>
     <w:qFormat/>
     <w:rsid w:val="006A3247"/>
@@ -2492,11 +2543,11 @@
       <w:szCs w:val="40"/>
     </w:rPr>
   </w:style>
-  <w:style w:type="paragraph" w:styleId="2">
+  <w:style w:type="paragraph" w:styleId="Heading2">
     <w:name w:val="heading 2"/>
-    <w:basedOn w:val="a"/>
-    <w:next w:val="a"/>
-    <w:link w:val="20"/>
+    <w:basedOn w:val="Normal"/>
+    <w:next w:val="Normal"/>
+    <w:link w:val="Heading2Char"/>
     <w:uiPriority w:val="9"/>
     <w:semiHidden/>
     <w:unhideWhenUsed/>
@@ -2515,11 +2566,11 @@
       <w:szCs w:val="32"/>
     </w:rPr>
   </w:style>
-  <w:style w:type="paragraph" w:styleId="3">
+  <w:style w:type="paragraph" w:styleId="Heading3">
     <w:name w:val="heading 3"/>
-    <w:basedOn w:val="a"/>
-    <w:next w:val="a"/>
-    <w:link w:val="30"/>
+    <w:basedOn w:val="Normal"/>
+    <w:next w:val="Normal"/>
+    <w:link w:val="Heading3Char"/>
     <w:uiPriority w:val="9"/>
     <w:semiHidden/>
     <w:unhideWhenUsed/>
@@ -2538,11 +2589,11 @@
       <w:szCs w:val="28"/>
     </w:rPr>
   </w:style>
-  <w:style w:type="paragraph" w:styleId="4">
+  <w:style w:type="paragraph" w:styleId="Heading4">
     <w:name w:val="heading 4"/>
-    <w:basedOn w:val="a"/>
-    <w:next w:val="a"/>
-    <w:link w:val="40"/>
+    <w:basedOn w:val="Normal"/>
+    <w:next w:val="Normal"/>
+    <w:link w:val="Heading4Char"/>
     <w:uiPriority w:val="9"/>
     <w:semiHidden/>
     <w:unhideWhenUsed/>
@@ -2561,11 +2612,11 @@
       <w:color w:val="0F4761" w:themeColor="accent1" w:themeShade="BF"/>
     </w:rPr>
   </w:style>
-  <w:style w:type="paragraph" w:styleId="5">
+  <w:style w:type="paragraph" w:styleId="Heading5">
     <w:name w:val="heading 5"/>
-    <w:basedOn w:val="a"/>
-    <w:next w:val="a"/>
-    <w:link w:val="50"/>
+    <w:basedOn w:val="Normal"/>
+    <w:next w:val="Normal"/>
+    <w:link w:val="Heading5Char"/>
     <w:uiPriority w:val="9"/>
     <w:semiHidden/>
     <w:unhideWhenUsed/>
@@ -2582,11 +2633,11 @@
       <w:color w:val="0F4761" w:themeColor="accent1" w:themeShade="BF"/>
     </w:rPr>
   </w:style>
-  <w:style w:type="paragraph" w:styleId="6">
+  <w:style w:type="paragraph" w:styleId="Heading6">
     <w:name w:val="heading 6"/>
-    <w:basedOn w:val="a"/>
-    <w:next w:val="a"/>
-    <w:link w:val="60"/>
+    <w:basedOn w:val="Normal"/>
+    <w:next w:val="Normal"/>
+    <w:link w:val="Heading6Char"/>
     <w:uiPriority w:val="9"/>
     <w:semiHidden/>
     <w:unhideWhenUsed/>
@@ -2605,11 +2656,11 @@
       <w:color w:val="595959" w:themeColor="text1" w:themeTint="A6"/>
     </w:rPr>
   </w:style>
-  <w:style w:type="paragraph" w:styleId="7">
+  <w:style w:type="paragraph" w:styleId="Heading7">
     <w:name w:val="heading 7"/>
-    <w:basedOn w:val="a"/>
-    <w:next w:val="a"/>
-    <w:link w:val="70"/>
+    <w:basedOn w:val="Normal"/>
+    <w:next w:val="Normal"/>
+    <w:link w:val="Heading7Char"/>
     <w:uiPriority w:val="9"/>
     <w:semiHidden/>
     <w:unhideWhenUsed/>
@@ -2626,11 +2677,11 @@
       <w:color w:val="595959" w:themeColor="text1" w:themeTint="A6"/>
     </w:rPr>
   </w:style>
-  <w:style w:type="paragraph" w:styleId="8">
+  <w:style w:type="paragraph" w:styleId="Heading8">
     <w:name w:val="heading 8"/>
-    <w:basedOn w:val="a"/>
-    <w:next w:val="a"/>
-    <w:link w:val="80"/>
+    <w:basedOn w:val="Normal"/>
+    <w:next w:val="Normal"/>
+    <w:link w:val="Heading8Char"/>
     <w:uiPriority w:val="9"/>
     <w:semiHidden/>
     <w:unhideWhenUsed/>
@@ -2649,11 +2700,11 @@
       <w:color w:val="272727" w:themeColor="text1" w:themeTint="D8"/>
     </w:rPr>
   </w:style>
-  <w:style w:type="paragraph" w:styleId="9">
+  <w:style w:type="paragraph" w:styleId="Heading9">
     <w:name w:val="heading 9"/>
-    <w:basedOn w:val="a"/>
-    <w:next w:val="a"/>
-    <w:link w:val="90"/>
+    <w:basedOn w:val="Normal"/>
+    <w:next w:val="Normal"/>
+    <w:link w:val="Heading9Char"/>
     <w:uiPriority w:val="9"/>
     <w:semiHidden/>
     <w:unhideWhenUsed/>
@@ -2670,13 +2721,13 @@
       <w:color w:val="272727" w:themeColor="text1" w:themeTint="D8"/>
     </w:rPr>
   </w:style>
-  <w:style w:type="character" w:default="1" w:styleId="a0">
+  <w:style w:type="character" w:default="1" w:styleId="DefaultParagraphFont">
     <w:name w:val="Default Paragraph Font"/>
     <w:uiPriority w:val="1"/>
     <w:semiHidden/>
     <w:unhideWhenUsed/>
   </w:style>
-  <w:style w:type="table" w:default="1" w:styleId="a1">
+  <w:style w:type="table" w:default="1" w:styleId="TableNormal">
     <w:name w:val="Normal Table"/>
     <w:uiPriority w:val="99"/>
     <w:semiHidden/>
@@ -2691,16 +2742,16 @@
       </w:tblCellMar>
     </w:tblPr>
   </w:style>
-  <w:style w:type="numbering" w:default="1" w:styleId="a2">
+  <w:style w:type="numbering" w:default="1" w:styleId="NoList">
     <w:name w:val="No List"/>
     <w:uiPriority w:val="99"/>
     <w:semiHidden/>
     <w:unhideWhenUsed/>
   </w:style>
-  <w:style w:type="character" w:customStyle="1" w:styleId="10">
-    <w:name w:val="כותרת 1 תו"/>
-    <w:basedOn w:val="a0"/>
-    <w:link w:val="1"/>
+  <w:style w:type="character" w:customStyle="1" w:styleId="Heading1Char">
+    <w:name w:val="Heading 1 Char"/>
+    <w:basedOn w:val="DefaultParagraphFont"/>
+    <w:link w:val="Heading1"/>
     <w:uiPriority w:val="9"/>
     <w:rsid w:val="006A3247"/>
     <w:rPr>
@@ -2710,10 +2761,10 @@
       <w:szCs w:val="40"/>
     </w:rPr>
   </w:style>
-  <w:style w:type="character" w:customStyle="1" w:styleId="20">
-    <w:name w:val="כותרת 2 תו"/>
-    <w:basedOn w:val="a0"/>
-    <w:link w:val="2"/>
+  <w:style w:type="character" w:customStyle="1" w:styleId="Heading2Char">
+    <w:name w:val="Heading 2 Char"/>
+    <w:basedOn w:val="DefaultParagraphFont"/>
+    <w:link w:val="Heading2"/>
     <w:uiPriority w:val="9"/>
     <w:semiHidden/>
     <w:rsid w:val="006A3247"/>
@@ -2724,10 +2775,10 @@
       <w:szCs w:val="32"/>
     </w:rPr>
   </w:style>
-  <w:style w:type="character" w:customStyle="1" w:styleId="30">
-    <w:name w:val="כותרת 3 תו"/>
-    <w:basedOn w:val="a0"/>
-    <w:link w:val="3"/>
+  <w:style w:type="character" w:customStyle="1" w:styleId="Heading3Char">
+    <w:name w:val="Heading 3 Char"/>
+    <w:basedOn w:val="DefaultParagraphFont"/>
+    <w:link w:val="Heading3"/>
     <w:uiPriority w:val="9"/>
     <w:semiHidden/>
     <w:rsid w:val="006A3247"/>
@@ -2738,10 +2789,10 @@
       <w:szCs w:val="28"/>
     </w:rPr>
   </w:style>
-  <w:style w:type="character" w:customStyle="1" w:styleId="40">
-    <w:name w:val="כותרת 4 תו"/>
-    <w:basedOn w:val="a0"/>
-    <w:link w:val="4"/>
+  <w:style w:type="character" w:customStyle="1" w:styleId="Heading4Char">
+    <w:name w:val="Heading 4 Char"/>
+    <w:basedOn w:val="DefaultParagraphFont"/>
+    <w:link w:val="Heading4"/>
     <w:uiPriority w:val="9"/>
     <w:semiHidden/>
     <w:rsid w:val="006A3247"/>
@@ -2752,10 +2803,10 @@
       <w:color w:val="0F4761" w:themeColor="accent1" w:themeShade="BF"/>
     </w:rPr>
   </w:style>
-  <w:style w:type="character" w:customStyle="1" w:styleId="50">
-    <w:name w:val="כותרת 5 תו"/>
-    <w:basedOn w:val="a0"/>
-    <w:link w:val="5"/>
+  <w:style w:type="character" w:customStyle="1" w:styleId="Heading5Char">
+    <w:name w:val="Heading 5 Char"/>
+    <w:basedOn w:val="DefaultParagraphFont"/>
+    <w:link w:val="Heading5"/>
     <w:uiPriority w:val="9"/>
     <w:semiHidden/>
     <w:rsid w:val="006A3247"/>
@@ -2764,10 +2815,10 @@
       <w:color w:val="0F4761" w:themeColor="accent1" w:themeShade="BF"/>
     </w:rPr>
   </w:style>
-  <w:style w:type="character" w:customStyle="1" w:styleId="60">
-    <w:name w:val="כותרת 6 תו"/>
-    <w:basedOn w:val="a0"/>
-    <w:link w:val="6"/>
+  <w:style w:type="character" w:customStyle="1" w:styleId="Heading6Char">
+    <w:name w:val="Heading 6 Char"/>
+    <w:basedOn w:val="DefaultParagraphFont"/>
+    <w:link w:val="Heading6"/>
     <w:uiPriority w:val="9"/>
     <w:semiHidden/>
     <w:rsid w:val="006A3247"/>
@@ -2778,10 +2829,10 @@
       <w:color w:val="595959" w:themeColor="text1" w:themeTint="A6"/>
     </w:rPr>
   </w:style>
-  <w:style w:type="character" w:customStyle="1" w:styleId="70">
-    <w:name w:val="כותרת 7 תו"/>
-    <w:basedOn w:val="a0"/>
-    <w:link w:val="7"/>
+  <w:style w:type="character" w:customStyle="1" w:styleId="Heading7Char">
+    <w:name w:val="Heading 7 Char"/>
+    <w:basedOn w:val="DefaultParagraphFont"/>
+    <w:link w:val="Heading7"/>
     <w:uiPriority w:val="9"/>
     <w:semiHidden/>
     <w:rsid w:val="006A3247"/>
@@ -2790,10 +2841,10 @@
       <w:color w:val="595959" w:themeColor="text1" w:themeTint="A6"/>
     </w:rPr>
   </w:style>
-  <w:style w:type="character" w:customStyle="1" w:styleId="80">
-    <w:name w:val="כותרת 8 תו"/>
-    <w:basedOn w:val="a0"/>
-    <w:link w:val="8"/>
+  <w:style w:type="character" w:customStyle="1" w:styleId="Heading8Char">
+    <w:name w:val="Heading 8 Char"/>
+    <w:basedOn w:val="DefaultParagraphFont"/>
+    <w:link w:val="Heading8"/>
     <w:uiPriority w:val="9"/>
     <w:semiHidden/>
     <w:rsid w:val="006A3247"/>
@@ -2804,10 +2855,10 @@
       <w:color w:val="272727" w:themeColor="text1" w:themeTint="D8"/>
     </w:rPr>
   </w:style>
-  <w:style w:type="character" w:customStyle="1" w:styleId="90">
-    <w:name w:val="כותרת 9 תו"/>
-    <w:basedOn w:val="a0"/>
-    <w:link w:val="9"/>
+  <w:style w:type="character" w:customStyle="1" w:styleId="Heading9Char">
+    <w:name w:val="Heading 9 Char"/>
+    <w:basedOn w:val="DefaultParagraphFont"/>
+    <w:link w:val="Heading9"/>
     <w:uiPriority w:val="9"/>
     <w:semiHidden/>
     <w:rsid w:val="006A3247"/>
@@ -2816,11 +2867,11 @@
       <w:color w:val="272727" w:themeColor="text1" w:themeTint="D8"/>
     </w:rPr>
   </w:style>
-  <w:style w:type="paragraph" w:styleId="a3">
+  <w:style w:type="paragraph" w:styleId="Title">
     <w:name w:val="Title"/>
-    <w:basedOn w:val="a"/>
-    <w:next w:val="a"/>
-    <w:link w:val="a4"/>
+    <w:basedOn w:val="Normal"/>
+    <w:next w:val="Normal"/>
+    <w:link w:val="TitleChar"/>
     <w:uiPriority w:val="10"/>
     <w:qFormat/>
     <w:rsid w:val="006A3247"/>
@@ -2836,10 +2887,10 @@
       <w:szCs w:val="56"/>
     </w:rPr>
   </w:style>
-  <w:style w:type="character" w:customStyle="1" w:styleId="a4">
-    <w:name w:val="כותרת טקסט תו"/>
-    <w:basedOn w:val="a0"/>
-    <w:link w:val="a3"/>
+  <w:style w:type="character" w:customStyle="1" w:styleId="TitleChar">
+    <w:name w:val="Title Char"/>
+    <w:basedOn w:val="DefaultParagraphFont"/>
+    <w:link w:val="Title"/>
     <w:uiPriority w:val="10"/>
     <w:rsid w:val="006A3247"/>
     <w:rPr>
@@ -2850,11 +2901,11 @@
       <w:szCs w:val="56"/>
     </w:rPr>
   </w:style>
-  <w:style w:type="paragraph" w:styleId="a5">
+  <w:style w:type="paragraph" w:styleId="Subtitle">
     <w:name w:val="Subtitle"/>
-    <w:basedOn w:val="a"/>
-    <w:next w:val="a"/>
-    <w:link w:val="a6"/>
+    <w:basedOn w:val="Normal"/>
+    <w:next w:val="Normal"/>
+    <w:link w:val="SubtitleChar"/>
     <w:uiPriority w:val="11"/>
     <w:qFormat/>
     <w:rsid w:val="006A3247"/>
@@ -2871,10 +2922,10 @@
       <w:szCs w:val="28"/>
     </w:rPr>
   </w:style>
-  <w:style w:type="character" w:customStyle="1" w:styleId="a6">
-    <w:name w:val="כותרת משנה תו"/>
-    <w:basedOn w:val="a0"/>
-    <w:link w:val="a5"/>
+  <w:style w:type="character" w:customStyle="1" w:styleId="SubtitleChar">
+    <w:name w:val="Subtitle Char"/>
+    <w:basedOn w:val="DefaultParagraphFont"/>
+    <w:link w:val="Subtitle"/>
     <w:uiPriority w:val="11"/>
     <w:rsid w:val="006A3247"/>
     <w:rPr>
@@ -2885,11 +2936,11 @@
       <w:szCs w:val="28"/>
     </w:rPr>
   </w:style>
-  <w:style w:type="paragraph" w:styleId="a7">
+  <w:style w:type="paragraph" w:styleId="Quote">
     <w:name w:val="Quote"/>
-    <w:basedOn w:val="a"/>
-    <w:next w:val="a"/>
-    <w:link w:val="a8"/>
+    <w:basedOn w:val="Normal"/>
+    <w:next w:val="Normal"/>
+    <w:link w:val="QuoteChar"/>
     <w:uiPriority w:val="29"/>
     <w:qFormat/>
     <w:rsid w:val="006A3247"/>
@@ -2903,10 +2954,10 @@
       <w:color w:val="404040" w:themeColor="text1" w:themeTint="BF"/>
     </w:rPr>
   </w:style>
-  <w:style w:type="character" w:customStyle="1" w:styleId="a8">
-    <w:name w:val="ציטוט תו"/>
-    <w:basedOn w:val="a0"/>
-    <w:link w:val="a7"/>
+  <w:style w:type="character" w:customStyle="1" w:styleId="QuoteChar">
+    <w:name w:val="Quote Char"/>
+    <w:basedOn w:val="DefaultParagraphFont"/>
+    <w:link w:val="Quote"/>
     <w:uiPriority w:val="29"/>
     <w:rsid w:val="006A3247"/>
     <w:rPr>
@@ -2915,9 +2966,9 @@
       <w:color w:val="404040" w:themeColor="text1" w:themeTint="BF"/>
     </w:rPr>
   </w:style>
-  <w:style w:type="paragraph" w:styleId="a9">
+  <w:style w:type="paragraph" w:styleId="ListParagraph">
     <w:name w:val="List Paragraph"/>
-    <w:basedOn w:val="a"/>
+    <w:basedOn w:val="Normal"/>
     <w:uiPriority w:val="34"/>
     <w:qFormat/>
     <w:rsid w:val="006A3247"/>
@@ -2926,9 +2977,9 @@
       <w:contextualSpacing/>
     </w:pPr>
   </w:style>
-  <w:style w:type="character" w:styleId="aa">
+  <w:style w:type="character" w:styleId="IntenseEmphasis">
     <w:name w:val="Intense Emphasis"/>
-    <w:basedOn w:val="a0"/>
+    <w:basedOn w:val="DefaultParagraphFont"/>
     <w:uiPriority w:val="21"/>
     <w:qFormat/>
     <w:rsid w:val="006A3247"/>
@@ -2938,11 +2989,11 @@
       <w:color w:val="0F4761" w:themeColor="accent1" w:themeShade="BF"/>
     </w:rPr>
   </w:style>
-  <w:style w:type="paragraph" w:styleId="ab">
+  <w:style w:type="paragraph" w:styleId="IntenseQuote">
     <w:name w:val="Intense Quote"/>
-    <w:basedOn w:val="a"/>
-    <w:next w:val="a"/>
-    <w:link w:val="ac"/>
+    <w:basedOn w:val="Normal"/>
+    <w:next w:val="Normal"/>
+    <w:link w:val="IntenseQuoteChar"/>
     <w:uiPriority w:val="30"/>
     <w:qFormat/>
     <w:rsid w:val="006A3247"/>
@@ -2961,10 +3012,10 @@
       <w:color w:val="0F4761" w:themeColor="accent1" w:themeShade="BF"/>
     </w:rPr>
   </w:style>
-  <w:style w:type="character" w:customStyle="1" w:styleId="ac">
-    <w:name w:val="ציטוט חזק תו"/>
-    <w:basedOn w:val="a0"/>
-    <w:link w:val="ab"/>
+  <w:style w:type="character" w:customStyle="1" w:styleId="IntenseQuoteChar">
+    <w:name w:val="Intense Quote Char"/>
+    <w:basedOn w:val="DefaultParagraphFont"/>
+    <w:link w:val="IntenseQuote"/>
     <w:uiPriority w:val="30"/>
     <w:rsid w:val="006A3247"/>
     <w:rPr>
@@ -2973,9 +3024,9 @@
       <w:color w:val="0F4761" w:themeColor="accent1" w:themeShade="BF"/>
     </w:rPr>
   </w:style>
-  <w:style w:type="character" w:styleId="ad">
+  <w:style w:type="character" w:styleId="IntenseReference">
     <w:name w:val="Intense Reference"/>
-    <w:basedOn w:val="a0"/>
+    <w:basedOn w:val="DefaultParagraphFont"/>
     <w:uiPriority w:val="32"/>
     <w:qFormat/>
     <w:rsid w:val="006A3247"/>
@@ -3016,6 +3067,34 @@
   <inkml:trace contextRef="#ctx0" brushRef="#br0">206 92 24575,'-3'-6'0,"0"-2"0,-3 1 0,0-1 0,3 2 0,-2 0 0,4 1 0,-4 1 0,5-1 0,-6 5 0,3-6 0,-3 6 0,-2-3 0,2 3 0,-10 0 0,-7 0 0,3 3 0,-4-3 0,15 3 0,0-1 0,3 9 0,-1 3 0,3 1 0,-2 1 0,6-7 0,-6 2 0,6 1 0,-5-4 0,4 3 0,-2-4 0,1 1 0,1-2 0,-1-1 0,2 1 0,0 0 0,0-1 0,0 1 0,0 2 0,0-1 0,0 1 0,0 0 0,0 1 0,0 3 0,2-6 0,-1 2 0,1-5 0,-2 3 0,3-1 0,-3 1 0,5 2 0,-1-1 0,-1 3 0,2-3 0,-4 1 0,4-5 0,-2 0 0,5-3 0,-2 0 0,3 0 0,-4 0 0,4 0 0,-3 2 0,2-1 0,-2 1 0,0-2 0,-1 0 0,1 0 0,0-2 0,-1 1 0,1-1 0,0-1 0,-1 2 0,-1-4 0,1 5 0,-2-6 0,2 6 0,-1-5 0,1 4 0,-5-4 0,5 4 0,-4-4 0,4 2 0,-2 0 0,3-3 0,0 3 0,-1-3 0,1 3 0,-3-2 0,2 4 0,-4-4 0,4 5 0,-2-5 0,3 1 0,-3-2 0,2 1 0,-2-1 0,0 0 0,2 3 0,-4-2 0,4 4 0,-4-4 0,1-1 0,-2 0 0,3 0 0,-2-6 0,4 9 0,-5-12 0,3 11 0,-1-7 0,-1 5 0,1-2 0,-2 2 0,-2 3 0,-1 0 0,-3 3 0,0 0 0,0 0 0,0 0 0,1 0 0,-1 0 0,0 0 0,3 0 0,0 0 0</inkml:trace>
   <inkml:trace contextRef="#ctx0" brushRef="#br0" timeOffset="741">390 309 24575,'0'0'0</inkml:trace>
   <inkml:trace contextRef="#ctx0" brushRef="#br0" timeOffset="5849">981 27 24575,'-16'0'0,"5"0"0,-8 0 0,10 0 0,-6 0 0,0-3 0,-16 2 0,14-5 0,-7 6 0,15-5 0,-2 4 0,-1-2 0,3 3 0,1 0 0,2 0 0,-2 0 0,-1 0 0,0 0 0,0 0 0,3 0 0,-2 0 0,2-2 0,-5 1 0,4-4 0,1 10 0,4-4 0,2 23 0,0-12 0,2 12 0,-1-15 0,2 0 0,-1-4 0,-1 1 0,1 2 0,1-4 0,-3 4 0,3-5 0,-3 8 0,0-2 0,0 3 0,0-4 0,0-2 0,0-1 0,0 1 0,-3 0 0,3-1 0,-3 1 0,3 0 0,3-3 0,0-3 0,0-3 0,2 0 0,-2-3 0,3 6 0,2-8 0,-1 2 0,3-3 0,-3 3 0,1 1 0,-2 4 0,-1-2 0,1 1 0,0 1 0,2-1 0,-2 2 0,3 0 0,-4 0 0,1 0 0,0 0 0,-1 0 0,4-3 0,0 2 0,-1-1 0,1 2 0,-4 0 0,1 0 0,0 2 0,-1 4 0,1 0 0,0 5 0,0-7 0,-3 4 0,2-5 0,-5 3 0,5-1 0,-1 4 0,1-3 0,1 2 0,0-2 0,-1-3 0,-1 2 0,1-2 0,-2 3 0,0 0 0,0-1 0,-3 4 0,0 0 0,0 2 0,0 1 0,-3-4 0,2 3 0,-4-2 0,2 0 0,0 2 0,-2-7 0,4 3 0,-4-6 0,2 4 0,-3-4 0,0 1 0,0 1 0,0-3 0,1 6 0,-1-6 0,0 3 0,3-1 0,-2-1 0,1 1 0,1 1 0,-2-2 0,2 1 0,-3-2 0,0 0 0,0 0 0,3 3 0,-2-3 0,2 3 0,-3-3 0,0 0 0,0 0 0,1 0 0,-1 0 0,0 0 0,0 0 0,0 0 0,1-3 0,-1 0 0,0 0 0,3-2 0,-2 1 0,1-1 0,-1 1 0,1-1 0,-1 5 0,5-6 0,-6 3 0,3-5 0,0 1 0,-2-1 0,4 5 0,-1 0 0</inkml:trace>
+</inkml:ink>
+</file>
+
+<file path=word/ink/ink2.xml><?xml version="1.0" encoding="utf-8"?>
+<inkml:ink xmlns:inkml="http://www.w3.org/2003/InkML">
+  <inkml:definitions>
+    <inkml:context xml:id="ctx0">
+      <inkml:inkSource xml:id="inkSrc0">
+        <inkml:traceFormat>
+          <inkml:channel name="X" type="integer" min="-2.14748E9" max="2.14748E9" units="cm"/>
+          <inkml:channel name="Y" type="integer" min="-2.14748E9" max="2.14748E9" units="cm"/>
+          <inkml:channel name="F" type="integer" max="32767" units="dev"/>
+        </inkml:traceFormat>
+        <inkml:channelProperties>
+          <inkml:channelProperty channel="X" name="resolution" value="1000" units="1/cm"/>
+          <inkml:channelProperty channel="Y" name="resolution" value="1000" units="1/cm"/>
+          <inkml:channelProperty channel="F" name="resolution" value="0" units="1/dev"/>
+        </inkml:channelProperties>
+      </inkml:inkSource>
+      <inkml:timestamp xml:id="ts0" timeString="2025-04-30T10:17:10.894"/>
+    </inkml:context>
+    <inkml:brush xml:id="br0">
+      <inkml:brushProperty name="width" value="0.035" units="cm"/>
+      <inkml:brushProperty name="height" value="0.035" units="cm"/>
+      <inkml:brushProperty name="color" value="#FA0000"/>
+    </inkml:brush>
+  </inkml:definitions>
+  <inkml:trace contextRef="#ctx0" brushRef="#br0">496 268 24575,'-1'-13'0,"0"0"0,-1 0 0,-1 1 0,0-1 0,-1 1 0,-10-23 0,8 23 0,1 1 0,1-2 0,0 1 0,1 0 0,1-1 0,-3-24 0,5 35 0,0 0 0,0 0 0,0 0 0,0 0 0,0 0 0,-1 0 0,1 0 0,-1 0 0,1-1 0,-1 2 0,0-1 0,0 0 0,0 0 0,0 0 0,0 0 0,-2-1 0,2 1 0,-1 1 0,0 0 0,0 0 0,0-1 0,0 1 0,0 1 0,-1-1 0,1 0 0,0 1 0,0-1 0,-1 1 0,1-1 0,0 1 0,-5 0 0,-133 1 0,47 1 0,87-2 0,-1 0 0,1 1 0,0 0 0,-1 0 0,1 0 0,0 1 0,-11 4 0,14-5 0,0 1 0,0-1 0,0 1 0,0 0 0,1 0 0,-1 0 0,0 1 0,1-1 0,0 0 0,0 1 0,-1 0 0,1-1 0,1 1 0,-1 0 0,0 0 0,-1 4 0,-2 8 0,1 0 0,0 1 0,1 0 0,-1 24 0,4-39 0,-2 9 0,0 0 0,0 0 0,-1 0 0,-5 10 0,5-11 0,-1 0 0,1 0 0,1 0 0,0 0 0,-1 11 0,2 8 0,0 1 0,2-1 0,2 1 0,0-1 0,2 0 0,15 49 0,-18-70 0,1 1 0,0-1 0,0 1 0,1-1 0,0 0 0,1-1 0,-1 1 0,1-1 0,1 0 0,-1 0 0,1 0 0,0-1 0,0 0 0,0 0 0,1 0 0,0-1 0,11 5 0,-4-3 0,1-1 0,0-1 0,0 0 0,0-1 0,0-1 0,1 0 0,-1-1 0,17-1 0,-22 0 0,0 0 0,0 0 0,-1-1 0,19-3 0,-24 3 0,-1 0 0,0 0 0,0-1 0,0 1 0,0-1 0,0 0 0,0 1 0,0-1 0,0-1 0,-1 1 0,1 0 0,-1-1 0,1 1 0,2-6 0,1-1 0,-1 0 0,-1-1 0,1 0 0,-2 0 0,1 0 0,-1 0 0,2-21 0,-2 16 0,0 1 0,1-1 0,7-17 0,-2 9 0,-2-1 0,-1 0 0,0 0 0,3-46 0,-6 38 0,0-2-1365,-2 19-5461</inkml:trace>
 </inkml:ink>
 </file>
 

--- a/תרגיל 1.docx
+++ b/תרגיל 1.docx
@@ -1282,6 +1282,7 @@
       <w:r>
         <w:rPr>
           <w:rFonts w:ascii="David" w:hAnsi="David" w:cs="David"/>
+          <w:noProof/>
           <w:lang w:val="en-US"/>
         </w:rPr>
         <w:drawing>
@@ -1325,8 +1326,7 @@
       <w:pPr>
         <w:jc w:val="right"/>
         <w:rPr>
-          <w:rFonts w:ascii="David" w:hAnsi="David" w:cs="David" w:hint="cs"/>
-          <w:rtl/>
+          <w:rFonts w:ascii="David" w:hAnsi="David" w:cs="David"/>
           <w:lang w:val="en-US"/>
         </w:rPr>
       </w:pPr>
@@ -1370,6 +1370,60 @@
         </w:rPr>
         <w:t xml:space="preserve"> החוצה גליידרים.</w:t>
       </w:r>
+    </w:p>
+    <w:p>
+      <w:pPr>
+        <w:jc w:val="right"/>
+        <w:rPr>
+          <w:rFonts w:ascii="David" w:hAnsi="David" w:cs="David"/>
+          <w:lang w:val="en-US"/>
+        </w:rPr>
+      </w:pPr>
+    </w:p>
+    <w:p>
+      <w:pPr>
+        <w:jc w:val="right"/>
+        <w:rPr>
+          <w:rFonts w:ascii="David" w:hAnsi="David" w:cs="David"/>
+          <w:lang w:val="en-US"/>
+        </w:rPr>
+      </w:pPr>
+    </w:p>
+    <w:p>
+      <w:pPr>
+        <w:jc w:val="right"/>
+        <w:rPr>
+          <w:rFonts w:ascii="David" w:hAnsi="David" w:cs="David"/>
+          <w:lang w:val="en-US"/>
+        </w:rPr>
+      </w:pPr>
+    </w:p>
+    <w:p>
+      <w:pPr>
+        <w:jc w:val="right"/>
+        <w:rPr>
+          <w:rFonts w:ascii="David" w:hAnsi="David" w:cs="David"/>
+          <w:lang w:val="en-US"/>
+        </w:rPr>
+      </w:pPr>
+    </w:p>
+    <w:p>
+      <w:pPr>
+        <w:jc w:val="right"/>
+        <w:rPr>
+          <w:rFonts w:ascii="David" w:hAnsi="David" w:cs="David"/>
+          <w:lang w:val="en-US"/>
+        </w:rPr>
+      </w:pPr>
+    </w:p>
+    <w:p>
+      <w:pPr>
+        <w:jc w:val="right"/>
+        <w:rPr>
+          <w:rFonts w:ascii="David" w:hAnsi="David" w:cs="David"/>
+          <w:lang w:val="en-US"/>
+        </w:rPr>
+      </w:pPr>
       <w:r>
         <w:rPr>
           <w:rFonts w:ascii="David" w:hAnsi="David" w:cs="David" w:hint="cs"/>
@@ -1393,6 +1447,148 @@
           <w:lang w:val="en-US"/>
         </w:rPr>
         <w:t xml:space="preserve">כאשר הווארפ ארונד פועל קשה הרבה יותר למצוא גליידרים בצורה טבעית, כיוון שהמערכת נמצאת במחזור אז נצטרך למצוא סיד שמייצר גליידר באתחול שלו (או במהלך כמה דורות ראשונים במחזור). כלומר אם יצירת הגליידר לא תמצא במהלך מחזור אז היא לא תיווצר. </w:t>
+      </w:r>
+    </w:p>
+    <w:p>
+      <w:pPr>
+        <w:jc w:val="right"/>
+        <w:rPr>
+          <w:rFonts w:ascii="David" w:hAnsi="David" w:cs="David"/>
+          <w:lang w:val="en-US"/>
+        </w:rPr>
+      </w:pPr>
+      <w:r>
+        <w:rPr>
+          <w:rFonts w:ascii="David" w:hAnsi="David" w:cs="David"/>
+          <w:noProof/>
+          <w:lang w:val="en-US"/>
+        </w:rPr>
+        <mc:AlternateContent>
+          <mc:Choice Requires="wpi">
+            <w:drawing>
+              <wp:anchor distT="0" distB="0" distL="114300" distR="114300" simplePos="0" relativeHeight="251668480" behindDoc="0" locked="0" layoutInCell="1" allowOverlap="1" wp14:anchorId="247E8C2E" wp14:editId="247C3886">
+                <wp:simplePos x="0" y="0"/>
+                <wp:positionH relativeFrom="column">
+                  <wp:posOffset>4447923</wp:posOffset>
+                </wp:positionH>
+                <wp:positionV relativeFrom="paragraph">
+                  <wp:posOffset>2032955</wp:posOffset>
+                </wp:positionV>
+                <wp:extent cx="143640" cy="108720"/>
+                <wp:effectExtent l="38100" t="38100" r="27940" b="43815"/>
+                <wp:wrapNone/>
+                <wp:docPr id="1905067186" name="Ink 1"/>
+                <wp:cNvGraphicFramePr/>
+                <a:graphic xmlns:a="http://schemas.openxmlformats.org/drawingml/2006/main">
+                  <a:graphicData uri="http://schemas.microsoft.com/office/word/2010/wordprocessingInk">
+                    <w14:contentPart bwMode="auto" r:id="rId18">
+                      <w14:nvContentPartPr>
+                        <w14:cNvContentPartPr/>
+                      </w14:nvContentPartPr>
+                      <w14:xfrm>
+                        <a:off x="0" y="0"/>
+                        <a:ext cx="143640" cy="108720"/>
+                      </w14:xfrm>
+                    </w14:contentPart>
+                  </a:graphicData>
+                </a:graphic>
+              </wp:anchor>
+            </w:drawing>
+          </mc:Choice>
+          <mc:Fallback>
+            <w:pict>
+              <v:shapetype w14:anchorId="6B63A314" id="_x0000_t75" coordsize="21600,21600" o:spt="75" o:preferrelative="t" path="m@4@5l@4@11@9@11@9@5xe" filled="f" stroked="f">
+                <v:stroke joinstyle="miter"/>
+                <v:formulas>
+                  <v:f eqn="if lineDrawn pixelLineWidth 0"/>
+                  <v:f eqn="sum @0 1 0"/>
+                  <v:f eqn="sum 0 0 @1"/>
+                  <v:f eqn="prod @2 1 2"/>
+                  <v:f eqn="prod @3 21600 pixelWidth"/>
+                  <v:f eqn="prod @3 21600 pixelHeight"/>
+                  <v:f eqn="sum @0 0 1"/>
+                  <v:f eqn="prod @6 1 2"/>
+                  <v:f eqn="prod @7 21600 pixelWidth"/>
+                  <v:f eqn="sum @8 21600 0"/>
+                  <v:f eqn="prod @7 21600 pixelHeight"/>
+                  <v:f eqn="sum @10 21600 0"/>
+                </v:formulas>
+                <v:path o:extrusionok="f" gradientshapeok="t" o:connecttype="rect"/>
+                <o:lock v:ext="edit" aspectratio="t"/>
+              </v:shapetype>
+              <v:shape id="Ink 1" o:spid="_x0000_s1026" type="#_x0000_t75" style="position:absolute;margin-left:349.75pt;margin-top:159.6pt;width:12.25pt;height:9.5pt;z-index:251668480;visibility:visible;mso-wrap-style:square;mso-wrap-distance-left:9pt;mso-wrap-distance-top:0;mso-wrap-distance-right:9pt;mso-wrap-distance-bottom:0;mso-position-horizontal:absolute;mso-position-horizontal-relative:text;mso-position-vertical:absolute;mso-position-vertical-relative:text" o:gfxdata="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">
+                <v:imagedata r:id="rId19" o:title=""/>
+              </v:shape>
+            </w:pict>
+          </mc:Fallback>
+        </mc:AlternateContent>
+      </w:r>
+      <w:r>
+        <w:rPr>
+          <w:rFonts w:ascii="David" w:hAnsi="David" w:cs="David"/>
+          <w:lang w:val="en-US"/>
+        </w:rPr>
+        <w:drawing>
+          <wp:inline distT="0" distB="0" distL="0" distR="0" wp14:anchorId="3B651726" wp14:editId="27DD5A09">
+            <wp:extent cx="2133644" cy="2267211"/>
+            <wp:effectExtent l="0" t="0" r="0" b="0"/>
+            <wp:docPr id="690686797" name="Picture 1"/>
+            <wp:cNvGraphicFramePr>
+              <a:graphicFrameLocks xmlns:a="http://schemas.openxmlformats.org/drawingml/2006/main" noChangeAspect="1"/>
+            </wp:cNvGraphicFramePr>
+            <a:graphic xmlns:a="http://schemas.openxmlformats.org/drawingml/2006/main">
+              <a:graphicData uri="http://schemas.openxmlformats.org/drawingml/2006/picture">
+                <pic:pic xmlns:pic="http://schemas.openxmlformats.org/drawingml/2006/picture">
+                  <pic:nvPicPr>
+                    <pic:cNvPr id="690686797" name=""/>
+                    <pic:cNvPicPr/>
+                  </pic:nvPicPr>
+                  <pic:blipFill>
+                    <a:blip r:embed="rId20"/>
+                    <a:stretch>
+                      <a:fillRect/>
+                    </a:stretch>
+                  </pic:blipFill>
+                  <pic:spPr>
+                    <a:xfrm>
+                      <a:off x="0" y="0"/>
+                      <a:ext cx="2151281" cy="2285952"/>
+                    </a:xfrm>
+                    <a:prstGeom prst="rect">
+                      <a:avLst/>
+                    </a:prstGeom>
+                  </pic:spPr>
+                </pic:pic>
+              </a:graphicData>
+            </a:graphic>
+          </wp:inline>
+        </w:drawing>
+      </w:r>
+    </w:p>
+    <w:p>
+      <w:pPr>
+        <w:jc w:val="right"/>
+        <w:rPr>
+          <w:rFonts w:ascii="David" w:hAnsi="David" w:cs="David" w:hint="cs"/>
+          <w:rtl/>
+          <w:lang w:val="en-US"/>
+        </w:rPr>
+      </w:pPr>
+      <w:r>
+        <w:rPr>
+          <w:rFonts w:ascii="David" w:hAnsi="David" w:cs="David" w:hint="cs"/>
+          <w:rtl/>
+          <w:lang w:val="en-US"/>
+        </w:rPr>
+        <w:t>אפשר לראות בתמונה גליידר ממש בהיווצרות של המפה (סיד 50 עם ווארפארונד והסתברות חיים התחלתיים 0.85) שמתנגש מהר מאוד בתאים אחרים ומתפזר. כדי למצוא גליידר בהסתברות חיים התחלתיים גבוהים יותר זה יצטרך לחפש על הרבה יותר סידים</w:t>
+      </w:r>
+      <w:r>
+        <w:rPr>
+          <w:rFonts w:ascii="David" w:hAnsi="David" w:cs="David" w:hint="cs"/>
+          <w:rtl/>
+          <w:lang w:val="en-US"/>
+        </w:rPr>
+        <w:t xml:space="preserve"> (כי זה למצוא סדר תאים ספצייפים על צפיפות נמוכה יותר).</w:t>
       </w:r>
     </w:p>
     <w:p>
@@ -1533,7 +1729,7 @@
                     <pic:cNvPicPr/>
                   </pic:nvPicPr>
                   <pic:blipFill>
-                    <a:blip r:embed="rId18"/>
+                    <a:blip r:embed="rId21"/>
                     <a:stretch>
                       <a:fillRect/>
                     </a:stretch>
@@ -1643,7 +1839,7 @@
                     <pic:cNvPicPr/>
                   </pic:nvPicPr>
                   <pic:blipFill>
-                    <a:blip r:embed="rId19" cstate="print">
+                    <a:blip r:embed="rId22" cstate="print">
                       <a:extLst>
                         <a:ext uri="{28A0092B-C50C-407E-A947-70E740481C1C}">
                           <a14:useLocalDpi xmlns:a14="http://schemas.microsoft.com/office/drawing/2010/main" val="0"/>
@@ -1708,7 +1904,7 @@
                     <pic:cNvPicPr/>
                   </pic:nvPicPr>
                   <pic:blipFill>
-                    <a:blip r:embed="rId20" cstate="print">
+                    <a:blip r:embed="rId23" cstate="print">
                       <a:extLst>
                         <a:ext uri="{28A0092B-C50C-407E-A947-70E740481C1C}">
                           <a14:useLocalDpi xmlns:a14="http://schemas.microsoft.com/office/drawing/2010/main" val="0"/>
@@ -1765,7 +1961,7 @@
                     <pic:cNvPicPr/>
                   </pic:nvPicPr>
                   <pic:blipFill>
-                    <a:blip r:embed="rId21"/>
+                    <a:blip r:embed="rId24"/>
                     <a:stretch>
                       <a:fillRect/>
                     </a:stretch>
@@ -1893,7 +2089,7 @@
                     <pic:cNvPicPr/>
                   </pic:nvPicPr>
                   <pic:blipFill>
-                    <a:blip r:embed="rId22" cstate="print">
+                    <a:blip r:embed="rId25" cstate="print">
                       <a:extLst>
                         <a:ext uri="{28A0092B-C50C-407E-A947-70E740481C1C}">
                           <a14:useLocalDpi xmlns:a14="http://schemas.microsoft.com/office/drawing/2010/main" val="0"/>
@@ -1993,7 +2189,7 @@
                     <pic:cNvPicPr/>
                   </pic:nvPicPr>
                   <pic:blipFill>
-                    <a:blip r:embed="rId23"/>
+                    <a:blip r:embed="rId26"/>
                     <a:stretch>
                       <a:fillRect/>
                     </a:stretch>
@@ -3098,6 +3294,34 @@
 </inkml:ink>
 </file>
 
+<file path=word/ink/ink3.xml><?xml version="1.0" encoding="utf-8"?>
+<inkml:ink xmlns:inkml="http://www.w3.org/2003/InkML">
+  <inkml:definitions>
+    <inkml:context xml:id="ctx0">
+      <inkml:inkSource xml:id="inkSrc0">
+        <inkml:traceFormat>
+          <inkml:channel name="X" type="integer" min="-2.14748E9" max="2.14748E9" units="cm"/>
+          <inkml:channel name="Y" type="integer" min="-2.14748E9" max="2.14748E9" units="cm"/>
+          <inkml:channel name="F" type="integer" max="32767" units="dev"/>
+        </inkml:traceFormat>
+        <inkml:channelProperties>
+          <inkml:channelProperty channel="X" name="resolution" value="1000" units="1/cm"/>
+          <inkml:channelProperty channel="Y" name="resolution" value="1000" units="1/cm"/>
+          <inkml:channelProperty channel="F" name="resolution" value="0" units="1/dev"/>
+        </inkml:channelProperties>
+      </inkml:inkSource>
+      <inkml:timestamp xml:id="ts0" timeString="2025-05-02T10:17:05.782"/>
+    </inkml:context>
+    <inkml:brush xml:id="br0">
+      <inkml:brushProperty name="width" value="0.035" units="cm"/>
+      <inkml:brushProperty name="height" value="0.035" units="cm"/>
+      <inkml:brushProperty name="color" value="#66CC00"/>
+    </inkml:brush>
+  </inkml:definitions>
+  <inkml:trace contextRef="#ctx0" brushRef="#br0">397 214 24575,'1'-34'0,"0"18"0,-1 0 0,0 0 0,-5-25 0,5 37 0,-1 1 0,0-1 0,-1 0 0,1 0 0,0 0 0,-1 1 0,0-1 0,0 1 0,0-1 0,0 1 0,-1 0 0,1 0 0,-1 0 0,0 0 0,0 0 0,0 1 0,0-1 0,0 1 0,-5-2 0,-1-1 0,-1 1 0,0 1 0,0 0 0,0 0 0,0 1 0,0 0 0,-17 0 0,1 2 0,-47 4 0,65-3 0,0 1 0,1 1 0,-1-1 0,0 1 0,-12 7 0,-9 3 0,25-11 0,0-1 0,0 1 0,0 1 0,0-1 0,1 0 0,-1 1 0,0 0 0,1 0 0,0 0 0,0 0 0,0 1 0,0-1 0,0 1 0,1-1 0,-3 6 0,4-6 0,-1 0 0,1-1 0,1 1 0,-1 0 0,0 0 0,1-1 0,-1 1 0,1 0 0,0 0 0,0 0 0,0 0 0,0-1 0,1 1 0,-1 0 0,1 0 0,-1 0 0,1-1 0,0 1 0,0 0 0,0-1 0,1 1 0,-1-1 0,1 1 0,2 2 0,3 5 0,1 0 0,1-1 0,0 0 0,0 0 0,1-1 0,0-1 0,22 13 0,-2-9 0,15 6 0,-36-12-136,0-1-1,0 0 1,0 0-1,1-1 1,0 0-1,-1 0 1,1-1-1,0-1 0,11 1 1,-3-1-6690</inkml:trace>
+</inkml:ink>
+</file>
+
 <file path=word/theme/theme1.xml><?xml version="1.0" encoding="utf-8"?>
 <a:theme xmlns:a="http://schemas.openxmlformats.org/drawingml/2006/main" name="Office Theme">
   <a:themeElements>
